--- a/PDF/Tema_1_Anatomia_del_Diseño.docx
+++ b/PDF/Tema_1_Anatomia_del_Diseño.docx
@@ -1,41 +1,100 @@
 
 <file path=word/document.xml><?xml version="1.0" encoding="utf-8"?>
-<w:document xmlns:wpc="http://schemas.microsoft.com/office/word/2010/wordprocessingCanvas" xmlns:cx="http://schemas.microsoft.com/office/drawing/2014/chartex" xmlns:mc="http://schemas.openxmlformats.org/markup-compatibility/2006" xmlns:o="urn:schemas-microsoft-com:office:office" xmlns:r="http://schemas.openxmlformats.org/officeDocument/2006/relationships" xmlns:m="http://schemas.openxmlformats.org/officeDocument/2006/math" xmlns:v="urn:schemas-microsoft-com:vml" xmlns:wp14="http://schemas.microsoft.com/office/word/2010/wordprocessingDrawing" xmlns:wp="http://schemas.openxmlformats.org/drawingml/2006/wordprocessingDrawing" xmlns:w10="urn:schemas-microsoft-com:office:word" xmlns:w="http://schemas.openxmlformats.org/wordprocessingml/2006/main" xmlns:w14="http://schemas.microsoft.com/office/word/2010/wordml" xmlns:w15="http://schemas.microsoft.com/office/word/2012/wordml" xmlns:w16se="http://schemas.microsoft.com/office/word/2015/wordml/symex" xmlns:wpg="http://schemas.microsoft.com/office/word/2010/wordprocessingGroup" xmlns:wpi="http://schemas.microsoft.com/office/word/2010/wordprocessingInk" xmlns:wne="http://schemas.microsoft.com/office/word/2006/wordml" xmlns:wps="http://schemas.microsoft.com/office/word/2010/wordprocessingShape" mc:Ignorable="w14 w15 w16se wp14">
+<w:document xmlns:wpc="http://schemas.microsoft.com/office/word/2010/wordprocessingCanvas" xmlns:cx="http://schemas.microsoft.com/office/drawing/2014/chartex" xmlns:cx1="http://schemas.microsoft.com/office/drawing/2015/9/8/chartex" xmlns:cx2="http://schemas.microsoft.com/office/drawing/2015/10/21/chartex" xmlns:cx3="http://schemas.microsoft.com/office/drawing/2016/5/9/chartex" xmlns:cx4="http://schemas.microsoft.com/office/drawing/2016/5/10/chartex" xmlns:cx5="http://schemas.microsoft.com/office/drawing/2016/5/11/chartex" xmlns:cx6="http://schemas.microsoft.com/office/drawing/2016/5/12/chartex" xmlns:cx7="http://schemas.microsoft.com/office/drawing/2016/5/13/chartex" xmlns:cx8="http://schemas.microsoft.com/office/drawing/2016/5/14/chartex" xmlns:mc="http://schemas.openxmlformats.org/markup-compatibility/2006" xmlns:aink="http://schemas.microsoft.com/office/drawing/2016/ink" xmlns:am3d="http://schemas.microsoft.com/office/drawing/2017/model3d" xmlns:o="urn:schemas-microsoft-com:office:office" xmlns:oel="http://schemas.microsoft.com/office/2019/extlst" xmlns:r="http://schemas.openxmlformats.org/officeDocument/2006/relationships" xmlns:m="http://schemas.openxmlformats.org/officeDocument/2006/math" xmlns:v="urn:schemas-microsoft-com:vml" xmlns:wp14="http://schemas.microsoft.com/office/word/2010/wordprocessingDrawing" xmlns:wp="http://schemas.openxmlformats.org/drawingml/2006/wordprocessingDrawing" xmlns:w10="urn:schemas-microsoft-com:office:word" xmlns:w="http://schemas.openxmlformats.org/wordprocessingml/2006/main" xmlns:w14="http://schemas.microsoft.com/office/word/2010/wordml" xmlns:w15="http://schemas.microsoft.com/office/word/2012/wordml" xmlns:w16cex="http://schemas.microsoft.com/office/word/2018/wordml/cex" xmlns:w16cid="http://schemas.microsoft.com/office/word/2016/wordml/cid" xmlns:w16="http://schemas.microsoft.com/office/word/2018/wordml" xmlns:w16sdtdh="http://schemas.microsoft.com/office/word/2020/wordml/sdtdatahash" xmlns:w16se="http://schemas.microsoft.com/office/word/2015/wordml/symex" xmlns:wpg="http://schemas.microsoft.com/office/word/2010/wordprocessingGroup" xmlns:wpi="http://schemas.microsoft.com/office/word/2010/wordprocessingInk" xmlns:wne="http://schemas.microsoft.com/office/word/2006/wordml" xmlns:wps="http://schemas.microsoft.com/office/word/2010/wordprocessingShape" mc:Ignorable="w14 w15 w16se w16cid w16 w16cex w16sdtdh wp14">
   <w:body>
     <w:p>
       <w:r>
-        <w:t xml:space="preserve">Vamos a </w:t>
-      </w:r>
-      <w:proofErr w:type="spellStart"/>
-      <w:r>
-        <w:t>reurrir</w:t>
-      </w:r>
-      <w:proofErr w:type="spellEnd"/>
-      <w:r>
-        <w:t xml:space="preserve"> a la </w:t>
-      </w:r>
-      <w:proofErr w:type="spellStart"/>
-      <w:r>
-        <w:t>pagina</w:t>
-      </w:r>
-      <w:proofErr w:type="spellEnd"/>
-      <w:r>
-        <w:t>:</w:t>
-      </w:r>
-    </w:p>
-    <w:p>
+        <w:t>Vamos a re</w:t>
+      </w:r>
+      <w:r>
+        <w:t>c</w:t>
+      </w:r>
+      <w:r>
+        <w:t>urrir a la p</w:t>
+      </w:r>
+      <w:r>
+        <w:t>á</w:t>
+      </w:r>
+      <w:r>
+        <w:t>gina:</w:t>
+      </w:r>
+    </w:p>
+    <w:p>
+      <w:pPr>
+        <w:rPr>
+          <w:rStyle w:val="Hipervnculo"/>
+        </w:rPr>
+      </w:pPr>
       <w:hyperlink r:id="rId5" w:history="1">
         <w:r>
           <w:rPr>
             <w:rStyle w:val="Hipervnculo"/>
           </w:rPr>
-          <w:t>https://material.io/</w:t>
+          <w:t>https://m</w:t>
+        </w:r>
+        <w:r>
+          <w:rPr>
+            <w:rStyle w:val="Hipervnculo"/>
+          </w:rPr>
+          <w:t>a</w:t>
+        </w:r>
+        <w:r>
+          <w:rPr>
+            <w:rStyle w:val="Hipervnculo"/>
+          </w:rPr>
+          <w:t>terial.io/</w:t>
         </w:r>
       </w:hyperlink>
     </w:p>
     <w:p>
-      <w:r>
-        <w:t>Componentes de la tarea:</w:t>
+      <w:pPr>
+        <w:rPr>
+          <w:rStyle w:val="Hipervnculo"/>
+          <w:color w:val="auto"/>
+          <w:u w:val="none"/>
+        </w:rPr>
+      </w:pPr>
+      <w:r>
+        <w:rPr>
+          <w:rStyle w:val="Hipervnculo"/>
+          <w:color w:val="auto"/>
+          <w:u w:val="none"/>
+        </w:rPr>
+        <w:t>Hemo</w:t>
+      </w:r>
+      <w:r>
+        <w:rPr>
+          <w:rStyle w:val="Hipervnculo"/>
+          <w:color w:val="auto"/>
+          <w:u w:val="none"/>
+        </w:rPr>
+        <w:t>s estado viendo el apartado de componentes web</w:t>
+      </w:r>
+    </w:p>
+    <w:p>
+      <w:hyperlink r:id="rId6" w:history="1">
+        <w:r>
+          <w:rPr>
+            <w:rStyle w:val="Hipervnculo"/>
+          </w:rPr>
+          <w:t>https://material.io/components?platform=web</w:t>
+        </w:r>
+      </w:hyperlink>
+    </w:p>
+    <w:p>
+      <w:r>
+        <w:t>Vimos varios componentes, y los componentes simplemente leyendo por encima, y la tarea consiste en ver esos componentes de forma más profunda y dejar planteado como vamos a usarlos en nuestra página web. Hacer un PDF con ello y subirlo a la tarea.</w:t>
+      </w:r>
+    </w:p>
+    <w:p>
+      <w:r>
+        <w:t xml:space="preserve">Componentes </w:t>
+      </w:r>
+      <w:r>
+        <w:t>que vimos</w:t>
+      </w:r>
+      <w:r>
+        <w:t>:</w:t>
       </w:r>
     </w:p>
     <w:p>
@@ -70,11 +129,9 @@
           <w:numId w:val="1"/>
         </w:numPr>
       </w:pPr>
-      <w:proofErr w:type="spellStart"/>
       <w:r>
         <w:t>Buttons</w:t>
       </w:r>
-      <w:proofErr w:type="spellEnd"/>
     </w:p>
     <w:p>
       <w:pPr>
@@ -84,11 +141,9 @@
           <w:numId w:val="1"/>
         </w:numPr>
       </w:pPr>
-      <w:proofErr w:type="spellStart"/>
       <w:r>
         <w:t>Cards</w:t>
       </w:r>
-      <w:proofErr w:type="spellEnd"/>
     </w:p>
     <w:p>
       <w:pPr>
@@ -98,8 +153,29 @@
           <w:numId w:val="1"/>
         </w:numPr>
       </w:pPr>
-      <w:bookmarkStart w:id="0" w:name="_GoBack"/>
-      <w:bookmarkEnd w:id="0"/>
+      <w:r>
+        <w:t>Checkbox (no dijo de meterlo en la tarea, pero lo vimos)</w:t>
+      </w:r>
+    </w:p>
+    <w:p>
+      <w:pPr>
+        <w:pStyle w:val="Prrafodelista"/>
+        <w:numPr>
+          <w:ilvl w:val="0"/>
+          <w:numId w:val="1"/>
+        </w:numPr>
+      </w:pPr>
+      <w:r>
+        <w:t>Menus</w:t>
+      </w:r>
+      <w:r>
+        <w:t xml:space="preserve"> (no dijo de meterlo en la tarea, pero lo vimos)</w:t>
+      </w:r>
+    </w:p>
+    <w:p>
+      <w:pPr>
+        <w:pStyle w:val="Prrafodelista"/>
+      </w:pPr>
     </w:p>
     <w:p/>
     <w:sectPr>
@@ -113,7 +189,7 @@
 </file>
 
 <file path=word/numbering.xml><?xml version="1.0" encoding="utf-8"?>
-<w:numbering xmlns:wpc="http://schemas.microsoft.com/office/word/2010/wordprocessingCanvas" xmlns:cx="http://schemas.microsoft.com/office/drawing/2014/chartex" xmlns:mc="http://schemas.openxmlformats.org/markup-compatibility/2006" xmlns:o="urn:schemas-microsoft-com:office:office" xmlns:r="http://schemas.openxmlformats.org/officeDocument/2006/relationships" xmlns:m="http://schemas.openxmlformats.org/officeDocument/2006/math" xmlns:v="urn:schemas-microsoft-com:vml" xmlns:wp14="http://schemas.microsoft.com/office/word/2010/wordprocessingDrawing" xmlns:wp="http://schemas.openxmlformats.org/drawingml/2006/wordprocessingDrawing" xmlns:w10="urn:schemas-microsoft-com:office:word" xmlns:w="http://schemas.openxmlformats.org/wordprocessingml/2006/main" xmlns:w14="http://schemas.microsoft.com/office/word/2010/wordml" xmlns:w15="http://schemas.microsoft.com/office/word/2012/wordml" xmlns:w16se="http://schemas.microsoft.com/office/word/2015/wordml/symex" xmlns:wpg="http://schemas.microsoft.com/office/word/2010/wordprocessingGroup" xmlns:wpi="http://schemas.microsoft.com/office/word/2010/wordprocessingInk" xmlns:wne="http://schemas.microsoft.com/office/word/2006/wordml" xmlns:wps="http://schemas.microsoft.com/office/word/2010/wordprocessingShape" mc:Ignorable="w14 w15 w16se wp14">
+<w:numbering xmlns:wpc="http://schemas.microsoft.com/office/word/2010/wordprocessingCanvas" xmlns:cx="http://schemas.microsoft.com/office/drawing/2014/chartex" xmlns:cx1="http://schemas.microsoft.com/office/drawing/2015/9/8/chartex" xmlns:cx2="http://schemas.microsoft.com/office/drawing/2015/10/21/chartex" xmlns:cx3="http://schemas.microsoft.com/office/drawing/2016/5/9/chartex" xmlns:cx4="http://schemas.microsoft.com/office/drawing/2016/5/10/chartex" xmlns:cx5="http://schemas.microsoft.com/office/drawing/2016/5/11/chartex" xmlns:cx6="http://schemas.microsoft.com/office/drawing/2016/5/12/chartex" xmlns:cx7="http://schemas.microsoft.com/office/drawing/2016/5/13/chartex" xmlns:cx8="http://schemas.microsoft.com/office/drawing/2016/5/14/chartex" xmlns:mc="http://schemas.openxmlformats.org/markup-compatibility/2006" xmlns:aink="http://schemas.microsoft.com/office/drawing/2016/ink" xmlns:am3d="http://schemas.microsoft.com/office/drawing/2017/model3d" xmlns:o="urn:schemas-microsoft-com:office:office" xmlns:oel="http://schemas.microsoft.com/office/2019/extlst" xmlns:r="http://schemas.openxmlformats.org/officeDocument/2006/relationships" xmlns:m="http://schemas.openxmlformats.org/officeDocument/2006/math" xmlns:v="urn:schemas-microsoft-com:vml" xmlns:wp14="http://schemas.microsoft.com/office/word/2010/wordprocessingDrawing" xmlns:wp="http://schemas.openxmlformats.org/drawingml/2006/wordprocessingDrawing" xmlns:w10="urn:schemas-microsoft-com:office:word" xmlns:w="http://schemas.openxmlformats.org/wordprocessingml/2006/main" xmlns:w14="http://schemas.microsoft.com/office/word/2010/wordml" xmlns:w15="http://schemas.microsoft.com/office/word/2012/wordml" xmlns:w16cex="http://schemas.microsoft.com/office/word/2018/wordml/cex" xmlns:w16cid="http://schemas.microsoft.com/office/word/2016/wordml/cid" xmlns:w16="http://schemas.microsoft.com/office/word/2018/wordml" xmlns:w16sdtdh="http://schemas.microsoft.com/office/word/2020/wordml/sdtdatahash" xmlns:w16se="http://schemas.microsoft.com/office/word/2015/wordml/symex" xmlns:wpg="http://schemas.microsoft.com/office/word/2010/wordprocessingGroup" xmlns:wpi="http://schemas.microsoft.com/office/word/2010/wordprocessingInk" xmlns:wne="http://schemas.microsoft.com/office/word/2006/wordml" xmlns:wps="http://schemas.microsoft.com/office/word/2010/wordprocessingShape" mc:Ignorable="w14 w15 w16se w16cid w16 w16cex w16sdtdh wp14">
   <w:abstractNum w:abstractNumId="0" w15:restartNumberingAfterBreak="0">
     <w:nsid w:val="15516E21"/>
     <w:multiLevelType w:val="hybridMultilevel"/>
@@ -227,14 +303,14 @@
       </w:rPr>
     </w:lvl>
   </w:abstractNum>
-  <w:num w:numId="1">
+  <w:num w:numId="1" w16cid:durableId="1134249287">
     <w:abstractNumId w:val="0"/>
   </w:num>
 </w:numbering>
 </file>
 
 <file path=word/styles.xml><?xml version="1.0" encoding="utf-8"?>
-<w:styles xmlns:mc="http://schemas.openxmlformats.org/markup-compatibility/2006" xmlns:r="http://schemas.openxmlformats.org/officeDocument/2006/relationships" xmlns:w="http://schemas.openxmlformats.org/wordprocessingml/2006/main" xmlns:w14="http://schemas.microsoft.com/office/word/2010/wordml" xmlns:w15="http://schemas.microsoft.com/office/word/2012/wordml" xmlns:w16se="http://schemas.microsoft.com/office/word/2015/wordml/symex" mc:Ignorable="w14 w15 w16se">
+<w:styles xmlns:mc="http://schemas.openxmlformats.org/markup-compatibility/2006" xmlns:r="http://schemas.openxmlformats.org/officeDocument/2006/relationships" xmlns:w="http://schemas.openxmlformats.org/wordprocessingml/2006/main" xmlns:w14="http://schemas.microsoft.com/office/word/2010/wordml" xmlns:w15="http://schemas.microsoft.com/office/word/2012/wordml" xmlns:w16cex="http://schemas.microsoft.com/office/word/2018/wordml/cex" xmlns:w16cid="http://schemas.microsoft.com/office/word/2016/wordml/cid" xmlns:w16="http://schemas.microsoft.com/office/word/2018/wordml" xmlns:w16sdtdh="http://schemas.microsoft.com/office/word/2020/wordml/sdtdatahash" xmlns:w16se="http://schemas.microsoft.com/office/word/2015/wordml/symex" mc:Ignorable="w14 w15 w16se w16cid w16 w16cex w16sdtdh">
   <w:docDefaults>
     <w:rPrDefault>
       <w:rPr>
@@ -250,7 +326,7 @@
       </w:pPr>
     </w:pPrDefault>
   </w:docDefaults>
-  <w:latentStyles w:defLockedState="0" w:defUIPriority="99" w:defSemiHidden="0" w:defUnhideWhenUsed="0" w:defQFormat="0" w:count="371">
+  <w:latentStyles w:defLockedState="0" w:defUIPriority="99" w:defSemiHidden="0" w:defUnhideWhenUsed="0" w:defQFormat="0" w:count="376">
     <w:lsdException w:name="Normal" w:uiPriority="0" w:qFormat="1"/>
     <w:lsdException w:name="heading 1" w:uiPriority="9" w:qFormat="1"/>
     <w:lsdException w:name="heading 2" w:semiHidden="1" w:uiPriority="9" w:unhideWhenUsed="1" w:qFormat="1"/>
@@ -622,10 +698,36 @@
     <w:lsdException w:name="List Table 5 Dark Accent 6" w:uiPriority="50"/>
     <w:lsdException w:name="List Table 6 Colorful Accent 6" w:uiPriority="51"/>
     <w:lsdException w:name="List Table 7 Colorful Accent 6" w:uiPriority="52"/>
+    <w:lsdException w:name="Mention" w:semiHidden="1" w:unhideWhenUsed="1"/>
+    <w:lsdException w:name="Smart Hyperlink" w:semiHidden="1" w:unhideWhenUsed="1"/>
+    <w:lsdException w:name="Hashtag" w:semiHidden="1" w:unhideWhenUsed="1"/>
+    <w:lsdException w:name="Unresolved Mention" w:semiHidden="1" w:unhideWhenUsed="1"/>
+    <w:lsdException w:name="Smart Link" w:semiHidden="1" w:unhideWhenUsed="1"/>
   </w:latentStyles>
   <w:style w:type="paragraph" w:default="1" w:styleId="Normal">
     <w:name w:val="Normal"/>
     <w:qFormat/>
+  </w:style>
+  <w:style w:type="paragraph" w:styleId="Ttulo1">
+    <w:name w:val="heading 1"/>
+    <w:basedOn w:val="Normal"/>
+    <w:next w:val="Normal"/>
+    <w:link w:val="Ttulo1Car"/>
+    <w:uiPriority w:val="9"/>
+    <w:qFormat/>
+    <w:rsid w:val="00C42156"/>
+    <w:pPr>
+      <w:keepNext/>
+      <w:keepLines/>
+      <w:spacing w:before="240" w:after="0"/>
+      <w:outlineLvl w:val="0"/>
+    </w:pPr>
+    <w:rPr>
+      <w:rFonts w:asciiTheme="majorHAnsi" w:eastAsiaTheme="majorEastAsia" w:hAnsiTheme="majorHAnsi" w:cstheme="majorBidi"/>
+      <w:color w:val="2E74B5" w:themeColor="accent1" w:themeShade="BF"/>
+      <w:sz w:val="32"/>
+      <w:szCs w:val="32"/>
+    </w:rPr>
   </w:style>
   <w:style w:type="character" w:default="1" w:styleId="Fuentedeprrafopredeter">
     <w:name w:val="Default Paragraph Font"/>
@@ -675,6 +777,43 @@
       <w:ind w:left="720"/>
       <w:contextualSpacing/>
     </w:pPr>
+  </w:style>
+  <w:style w:type="character" w:customStyle="1" w:styleId="Ttulo1Car">
+    <w:name w:val="Título 1 Car"/>
+    <w:basedOn w:val="Fuentedeprrafopredeter"/>
+    <w:link w:val="Ttulo1"/>
+    <w:uiPriority w:val="9"/>
+    <w:rsid w:val="00C42156"/>
+    <w:rPr>
+      <w:rFonts w:asciiTheme="majorHAnsi" w:eastAsiaTheme="majorEastAsia" w:hAnsiTheme="majorHAnsi" w:cstheme="majorBidi"/>
+      <w:color w:val="2E74B5" w:themeColor="accent1" w:themeShade="BF"/>
+      <w:sz w:val="32"/>
+      <w:szCs w:val="32"/>
+    </w:rPr>
+  </w:style>
+  <w:style w:type="character" w:styleId="Hipervnculovisitado">
+    <w:name w:val="FollowedHyperlink"/>
+    <w:basedOn w:val="Fuentedeprrafopredeter"/>
+    <w:uiPriority w:val="99"/>
+    <w:semiHidden/>
+    <w:unhideWhenUsed/>
+    <w:rsid w:val="00C42156"/>
+    <w:rPr>
+      <w:color w:val="954F72" w:themeColor="followedHyperlink"/>
+      <w:u w:val="single"/>
+    </w:rPr>
+  </w:style>
+  <w:style w:type="character" w:styleId="Mencinsinresolver">
+    <w:name w:val="Unresolved Mention"/>
+    <w:basedOn w:val="Fuentedeprrafopredeter"/>
+    <w:uiPriority w:val="99"/>
+    <w:semiHidden/>
+    <w:unhideWhenUsed/>
+    <w:rsid w:val="00C42156"/>
+    <w:rPr>
+      <w:color w:val="605E5C"/>
+      <w:shd w:val="clear" w:color="auto" w:fill="E1DFDD"/>
+    </w:rPr>
   </w:style>
 </w:styles>
 </file>

--- a/PDF/Tema_1_Anatomia_del_Diseño.docx
+++ b/PDF/Tema_1_Anatomia_del_Diseño.docx
@@ -1,100 +1,41 @@
 
 <file path=word/document.xml><?xml version="1.0" encoding="utf-8"?>
-<w:document xmlns:wpc="http://schemas.microsoft.com/office/word/2010/wordprocessingCanvas" xmlns:cx="http://schemas.microsoft.com/office/drawing/2014/chartex" xmlns:cx1="http://schemas.microsoft.com/office/drawing/2015/9/8/chartex" xmlns:cx2="http://schemas.microsoft.com/office/drawing/2015/10/21/chartex" xmlns:cx3="http://schemas.microsoft.com/office/drawing/2016/5/9/chartex" xmlns:cx4="http://schemas.microsoft.com/office/drawing/2016/5/10/chartex" xmlns:cx5="http://schemas.microsoft.com/office/drawing/2016/5/11/chartex" xmlns:cx6="http://schemas.microsoft.com/office/drawing/2016/5/12/chartex" xmlns:cx7="http://schemas.microsoft.com/office/drawing/2016/5/13/chartex" xmlns:cx8="http://schemas.microsoft.com/office/drawing/2016/5/14/chartex" xmlns:mc="http://schemas.openxmlformats.org/markup-compatibility/2006" xmlns:aink="http://schemas.microsoft.com/office/drawing/2016/ink" xmlns:am3d="http://schemas.microsoft.com/office/drawing/2017/model3d" xmlns:o="urn:schemas-microsoft-com:office:office" xmlns:oel="http://schemas.microsoft.com/office/2019/extlst" xmlns:r="http://schemas.openxmlformats.org/officeDocument/2006/relationships" xmlns:m="http://schemas.openxmlformats.org/officeDocument/2006/math" xmlns:v="urn:schemas-microsoft-com:vml" xmlns:wp14="http://schemas.microsoft.com/office/word/2010/wordprocessingDrawing" xmlns:wp="http://schemas.openxmlformats.org/drawingml/2006/wordprocessingDrawing" xmlns:w10="urn:schemas-microsoft-com:office:word" xmlns:w="http://schemas.openxmlformats.org/wordprocessingml/2006/main" xmlns:w14="http://schemas.microsoft.com/office/word/2010/wordml" xmlns:w15="http://schemas.microsoft.com/office/word/2012/wordml" xmlns:w16cex="http://schemas.microsoft.com/office/word/2018/wordml/cex" xmlns:w16cid="http://schemas.microsoft.com/office/word/2016/wordml/cid" xmlns:w16="http://schemas.microsoft.com/office/word/2018/wordml" xmlns:w16sdtdh="http://schemas.microsoft.com/office/word/2020/wordml/sdtdatahash" xmlns:w16se="http://schemas.microsoft.com/office/word/2015/wordml/symex" xmlns:wpg="http://schemas.microsoft.com/office/word/2010/wordprocessingGroup" xmlns:wpi="http://schemas.microsoft.com/office/word/2010/wordprocessingInk" xmlns:wne="http://schemas.microsoft.com/office/word/2006/wordml" xmlns:wps="http://schemas.microsoft.com/office/word/2010/wordprocessingShape" mc:Ignorable="w14 w15 w16se w16cid w16 w16cex w16sdtdh wp14">
+<w:document xmlns:wpc="http://schemas.microsoft.com/office/word/2010/wordprocessingCanvas" xmlns:cx="http://schemas.microsoft.com/office/drawing/2014/chartex" xmlns:mc="http://schemas.openxmlformats.org/markup-compatibility/2006" xmlns:o="urn:schemas-microsoft-com:office:office" xmlns:r="http://schemas.openxmlformats.org/officeDocument/2006/relationships" xmlns:m="http://schemas.openxmlformats.org/officeDocument/2006/math" xmlns:v="urn:schemas-microsoft-com:vml" xmlns:wp14="http://schemas.microsoft.com/office/word/2010/wordprocessingDrawing" xmlns:wp="http://schemas.openxmlformats.org/drawingml/2006/wordprocessingDrawing" xmlns:w10="urn:schemas-microsoft-com:office:word" xmlns:w="http://schemas.openxmlformats.org/wordprocessingml/2006/main" xmlns:w14="http://schemas.microsoft.com/office/word/2010/wordml" xmlns:w15="http://schemas.microsoft.com/office/word/2012/wordml" xmlns:w16se="http://schemas.microsoft.com/office/word/2015/wordml/symex" xmlns:wpg="http://schemas.microsoft.com/office/word/2010/wordprocessingGroup" xmlns:wpi="http://schemas.microsoft.com/office/word/2010/wordprocessingInk" xmlns:wne="http://schemas.microsoft.com/office/word/2006/wordml" xmlns:wps="http://schemas.microsoft.com/office/word/2010/wordprocessingShape" mc:Ignorable="w14 w15 w16se wp14">
   <w:body>
     <w:p>
       <w:r>
-        <w:t>Vamos a re</w:t>
-      </w:r>
-      <w:r>
-        <w:t>c</w:t>
-      </w:r>
-      <w:r>
-        <w:t>urrir a la p</w:t>
-      </w:r>
-      <w:r>
-        <w:t>á</w:t>
-      </w:r>
-      <w:r>
-        <w:t>gina:</w:t>
-      </w:r>
-    </w:p>
-    <w:p>
-      <w:pPr>
-        <w:rPr>
-          <w:rStyle w:val="Hipervnculo"/>
-        </w:rPr>
-      </w:pPr>
+        <w:t xml:space="preserve">Vamos a </w:t>
+      </w:r>
+      <w:proofErr w:type="spellStart"/>
+      <w:r>
+        <w:t>reurrir</w:t>
+      </w:r>
+      <w:proofErr w:type="spellEnd"/>
+      <w:r>
+        <w:t xml:space="preserve"> a la </w:t>
+      </w:r>
+      <w:proofErr w:type="spellStart"/>
+      <w:r>
+        <w:t>pagina</w:t>
+      </w:r>
+      <w:proofErr w:type="spellEnd"/>
+      <w:r>
+        <w:t>:</w:t>
+      </w:r>
+    </w:p>
+    <w:p>
       <w:hyperlink r:id="rId5" w:history="1">
         <w:r>
           <w:rPr>
             <w:rStyle w:val="Hipervnculo"/>
           </w:rPr>
-          <w:t>https://m</w:t>
-        </w:r>
-        <w:r>
-          <w:rPr>
-            <w:rStyle w:val="Hipervnculo"/>
-          </w:rPr>
-          <w:t>a</w:t>
-        </w:r>
-        <w:r>
-          <w:rPr>
-            <w:rStyle w:val="Hipervnculo"/>
-          </w:rPr>
-          <w:t>terial.io/</w:t>
+          <w:t>https://material.io/</w:t>
         </w:r>
       </w:hyperlink>
     </w:p>
     <w:p>
-      <w:pPr>
-        <w:rPr>
-          <w:rStyle w:val="Hipervnculo"/>
-          <w:color w:val="auto"/>
-          <w:u w:val="none"/>
-        </w:rPr>
-      </w:pPr>
-      <w:r>
-        <w:rPr>
-          <w:rStyle w:val="Hipervnculo"/>
-          <w:color w:val="auto"/>
-          <w:u w:val="none"/>
-        </w:rPr>
-        <w:t>Hemo</w:t>
-      </w:r>
-      <w:r>
-        <w:rPr>
-          <w:rStyle w:val="Hipervnculo"/>
-          <w:color w:val="auto"/>
-          <w:u w:val="none"/>
-        </w:rPr>
-        <w:t>s estado viendo el apartado de componentes web</w:t>
-      </w:r>
-    </w:p>
-    <w:p>
-      <w:hyperlink r:id="rId6" w:history="1">
-        <w:r>
-          <w:rPr>
-            <w:rStyle w:val="Hipervnculo"/>
-          </w:rPr>
-          <w:t>https://material.io/components?platform=web</w:t>
-        </w:r>
-      </w:hyperlink>
-    </w:p>
-    <w:p>
-      <w:r>
-        <w:t>Vimos varios componentes, y los componentes simplemente leyendo por encima, y la tarea consiste en ver esos componentes de forma más profunda y dejar planteado como vamos a usarlos en nuestra página web. Hacer un PDF con ello y subirlo a la tarea.</w:t>
-      </w:r>
-    </w:p>
-    <w:p>
-      <w:r>
-        <w:t xml:space="preserve">Componentes </w:t>
-      </w:r>
-      <w:r>
-        <w:t>que vimos</w:t>
-      </w:r>
-      <w:r>
-        <w:t>:</w:t>
+      <w:r>
+        <w:t>Componentes de la tarea:</w:t>
       </w:r>
     </w:p>
     <w:p>
@@ -129,9 +70,11 @@
           <w:numId w:val="1"/>
         </w:numPr>
       </w:pPr>
+      <w:proofErr w:type="spellStart"/>
       <w:r>
         <w:t>Buttons</w:t>
       </w:r>
+      <w:proofErr w:type="spellEnd"/>
     </w:p>
     <w:p>
       <w:pPr>
@@ -141,41 +84,2140 @@
           <w:numId w:val="1"/>
         </w:numPr>
       </w:pPr>
+      <w:proofErr w:type="spellStart"/>
       <w:r>
         <w:t>Cards</w:t>
       </w:r>
+      <w:proofErr w:type="spellEnd"/>
+    </w:p>
+    <w:p/>
+    <w:p>
+      <w:pPr>
+        <w:pStyle w:val="Ttulo1"/>
+      </w:pPr>
+      <w:r>
+        <w:t xml:space="preserve">App </w:t>
+      </w:r>
+      <w:proofErr w:type="spellStart"/>
+      <w:r>
+        <w:t>bars</w:t>
+      </w:r>
+      <w:proofErr w:type="spellEnd"/>
+      <w:r>
+        <w:t>: top</w:t>
+      </w:r>
+    </w:p>
+    <w:p>
+      <w:r>
+        <w:t xml:space="preserve">Control: Como funciona y para </w:t>
+      </w:r>
+      <w:r>
+        <w:t>qué</w:t>
+      </w:r>
+      <w:r>
+        <w:t xml:space="preserve"> sirve</w:t>
+      </w:r>
+      <w:r>
+        <w:t xml:space="preserve"> (</w:t>
+      </w:r>
+      <w:proofErr w:type="spellStart"/>
+      <w:r>
+        <w:t>Intro</w:t>
+      </w:r>
+      <w:proofErr w:type="spellEnd"/>
+      <w:r>
+        <w:t xml:space="preserve"> and </w:t>
+      </w:r>
+      <w:proofErr w:type="spellStart"/>
+      <w:r>
+        <w:t>Usage</w:t>
+      </w:r>
+      <w:proofErr w:type="spellEnd"/>
+      <w:r>
+        <w:t>)</w:t>
+      </w:r>
+    </w:p>
+    <w:p>
+      <w:r>
+        <w:t>Distintos formatos del control</w:t>
+      </w:r>
+      <w:r>
+        <w:t xml:space="preserve"> (</w:t>
+      </w:r>
+      <w:proofErr w:type="spellStart"/>
+      <w:r>
+        <w:t>Types</w:t>
+      </w:r>
+      <w:proofErr w:type="spellEnd"/>
+      <w:r>
+        <w:t>)</w:t>
+      </w:r>
+    </w:p>
+    <w:p>
+      <w:r>
+        <w:t>Para que se utiliza cada tipo</w:t>
+      </w:r>
+      <w:r>
+        <w:t xml:space="preserve"> (</w:t>
+      </w:r>
+      <w:proofErr w:type="spellStart"/>
+      <w:r>
+        <w:t>Types</w:t>
+      </w:r>
+      <w:proofErr w:type="spellEnd"/>
+      <w:r>
+        <w:t>)</w:t>
+      </w:r>
+    </w:p>
+    <w:p>
+      <w:proofErr w:type="spellStart"/>
+      <w:r>
+        <w:t>Anatomia</w:t>
+      </w:r>
+      <w:proofErr w:type="spellEnd"/>
+      <w:r>
+        <w:t xml:space="preserve"> del control (</w:t>
+      </w:r>
+      <w:proofErr w:type="spellStart"/>
+      <w:r>
+        <w:t>Anatomy</w:t>
+      </w:r>
+      <w:proofErr w:type="spellEnd"/>
+      <w:r>
+        <w:t>)</w:t>
+      </w:r>
+    </w:p>
+    <w:p>
+      <w:r>
+        <w:t>Enlace a la página web</w:t>
+      </w:r>
+    </w:p>
+    <w:p/>
+    <w:p>
+      <w:pPr>
+        <w:pStyle w:val="Ttulo1"/>
+      </w:pPr>
+      <w:r>
+        <w:t xml:space="preserve">App </w:t>
+      </w:r>
+      <w:proofErr w:type="spellStart"/>
+      <w:r>
+        <w:t>bars</w:t>
+      </w:r>
+      <w:proofErr w:type="spellEnd"/>
+      <w:r>
+        <w:t>: top</w:t>
+      </w:r>
+    </w:p>
+    <w:p>
+      <w:pPr>
+        <w:pStyle w:val="Ttulo1"/>
+      </w:pPr>
+      <w:r>
+        <w:t>Banners</w:t>
+      </w:r>
+    </w:p>
+    <w:p>
+      <w:pPr>
+        <w:pStyle w:val="Ttulo1"/>
+      </w:pPr>
+      <w:proofErr w:type="spellStart"/>
+      <w:r>
+        <w:t>Buttons</w:t>
+      </w:r>
+      <w:proofErr w:type="spellEnd"/>
+    </w:p>
+    <w:p>
+      <w:pPr>
+        <w:pStyle w:val="Ttulo1"/>
+      </w:pPr>
+      <w:proofErr w:type="spellStart"/>
+      <w:r>
+        <w:t>Buttons</w:t>
+      </w:r>
+      <w:proofErr w:type="spellEnd"/>
+      <w:r>
+        <w:t xml:space="preserve">: </w:t>
+      </w:r>
+      <w:proofErr w:type="spellStart"/>
+      <w:r>
+        <w:t>floating</w:t>
+      </w:r>
+      <w:proofErr w:type="spellEnd"/>
+      <w:r>
+        <w:t xml:space="preserve"> </w:t>
+      </w:r>
+      <w:proofErr w:type="spellStart"/>
+      <w:r>
+        <w:t>action</w:t>
+      </w:r>
+      <w:proofErr w:type="spellEnd"/>
+      <w:r>
+        <w:t xml:space="preserve"> </w:t>
+      </w:r>
+      <w:proofErr w:type="spellStart"/>
+      <w:r>
+        <w:t>button</w:t>
+      </w:r>
+      <w:proofErr w:type="spellEnd"/>
+    </w:p>
+    <w:p>
+      <w:pPr>
+        <w:pStyle w:val="Ttulo1"/>
+      </w:pPr>
+      <w:proofErr w:type="spellStart"/>
+      <w:r>
+        <w:t>Cards</w:t>
+      </w:r>
+      <w:proofErr w:type="spellEnd"/>
+    </w:p>
+    <w:p>
+      <w:pPr>
+        <w:pStyle w:val="Ttulo1"/>
+      </w:pPr>
+      <w:proofErr w:type="spellStart"/>
+      <w:r>
+        <w:t>Checkboxes</w:t>
+      </w:r>
+      <w:proofErr w:type="spellEnd"/>
+    </w:p>
+    <w:p>
+      <w:pPr>
+        <w:pStyle w:val="Ttulo1"/>
+      </w:pPr>
+      <w:r>
+        <w:t>Chips</w:t>
+      </w:r>
+    </w:p>
+    <w:p>
+      <w:pPr>
+        <w:pStyle w:val="Ttulo1"/>
+      </w:pPr>
+      <w:r>
+        <w:t xml:space="preserve">Data </w:t>
+      </w:r>
+      <w:proofErr w:type="spellStart"/>
+      <w:r>
+        <w:t>Tables</w:t>
+      </w:r>
+      <w:proofErr w:type="spellEnd"/>
+    </w:p>
+    <w:p>
+      <w:pPr>
+        <w:pStyle w:val="Ttulo1"/>
+      </w:pPr>
+      <w:proofErr w:type="spellStart"/>
+      <w:r>
+        <w:t>Dialogs</w:t>
+      </w:r>
+      <w:proofErr w:type="spellEnd"/>
+    </w:p>
+    <w:p>
+      <w:pPr>
+        <w:pStyle w:val="Ttulo2"/>
+        <w:rPr>
+          <w:lang w:val="en-US"/>
+        </w:rPr>
+      </w:pPr>
+      <w:r>
+        <w:rPr>
+          <w:lang w:val="en-US"/>
+        </w:rPr>
+        <w:t>Usage</w:t>
+      </w:r>
+    </w:p>
+    <w:p>
+      <w:pPr>
+        <w:pStyle w:val="NormalWeb"/>
+        <w:rPr>
+          <w:rFonts w:ascii="Arial" w:hAnsi="Arial" w:cs="Arial"/>
+          <w:color w:val="424242"/>
+          <w:lang w:val="en-US"/>
+        </w:rPr>
+      </w:pPr>
+      <w:r>
+        <w:rPr>
+          <w:rFonts w:ascii="Arial" w:hAnsi="Arial" w:cs="Arial"/>
+          <w:color w:val="424242"/>
+          <w:lang w:val="en-US"/>
+        </w:rPr>
+        <w:t>A dialog is a type of modal window that appears in front of app content to provide critical information or ask for a decision. Dialogs disable all app functionality when they appear, and remain on screen until confirmed, dismissed, or a required action has been taken.</w:t>
+      </w:r>
+    </w:p>
+    <w:p>
+      <w:pPr>
+        <w:pStyle w:val="NormalWeb"/>
+        <w:rPr>
+          <w:rFonts w:ascii="Arial" w:hAnsi="Arial" w:cs="Arial"/>
+          <w:color w:val="424242"/>
+          <w:lang w:val="en-US"/>
+        </w:rPr>
+      </w:pPr>
+      <w:r>
+        <w:rPr>
+          <w:rFonts w:ascii="Arial" w:hAnsi="Arial" w:cs="Arial"/>
+          <w:color w:val="424242"/>
+          <w:lang w:val="en-US"/>
+        </w:rPr>
+        <w:lastRenderedPageBreak/>
+        <w:t>Dialogs are purposefully interruptive, so they should be used sparingly.</w:t>
+      </w:r>
+    </w:p>
+    <w:p>
+      <w:pPr>
+        <w:pStyle w:val="Ttulo2"/>
+        <w:rPr>
+          <w:lang w:val="en-US"/>
+        </w:rPr>
+      </w:pPr>
+      <w:r>
+        <w:rPr>
+          <w:lang w:val="en-US"/>
+        </w:rPr>
+        <w:t>Principles</w:t>
+      </w:r>
+    </w:p>
+    <w:p>
+      <w:pPr>
+        <w:rPr>
+          <w:i/>
+          <w:u w:val="single"/>
+        </w:rPr>
+      </w:pPr>
+      <w:proofErr w:type="spellStart"/>
+      <w:r>
+        <w:rPr>
+          <w:i/>
+          <w:u w:val="single"/>
+        </w:rPr>
+        <w:t>Focused</w:t>
+      </w:r>
+      <w:proofErr w:type="spellEnd"/>
+    </w:p>
+    <w:p>
+      <w:pPr>
+        <w:rPr>
+          <w:color w:val="424242"/>
+        </w:rPr>
+      </w:pPr>
+      <w:proofErr w:type="spellStart"/>
+      <w:r>
+        <w:rPr>
+          <w:color w:val="424242"/>
+        </w:rPr>
+        <w:t>Dialogs</w:t>
+      </w:r>
+      <w:proofErr w:type="spellEnd"/>
+      <w:r>
+        <w:rPr>
+          <w:color w:val="424242"/>
+        </w:rPr>
+        <w:t xml:space="preserve"> </w:t>
+      </w:r>
+      <w:proofErr w:type="spellStart"/>
+      <w:r>
+        <w:rPr>
+          <w:color w:val="424242"/>
+        </w:rPr>
+        <w:t>focus</w:t>
+      </w:r>
+      <w:proofErr w:type="spellEnd"/>
+      <w:r>
+        <w:rPr>
+          <w:color w:val="424242"/>
+        </w:rPr>
+        <w:t xml:space="preserve"> </w:t>
+      </w:r>
+      <w:proofErr w:type="spellStart"/>
+      <w:r>
+        <w:rPr>
+          <w:color w:val="424242"/>
+        </w:rPr>
+        <w:t>user</w:t>
+      </w:r>
+      <w:proofErr w:type="spellEnd"/>
+      <w:r>
+        <w:rPr>
+          <w:color w:val="424242"/>
+        </w:rPr>
+        <w:t xml:space="preserve"> </w:t>
+      </w:r>
+      <w:proofErr w:type="spellStart"/>
+      <w:r>
+        <w:rPr>
+          <w:color w:val="424242"/>
+        </w:rPr>
+        <w:t>attention</w:t>
+      </w:r>
+      <w:proofErr w:type="spellEnd"/>
+      <w:r>
+        <w:rPr>
+          <w:color w:val="424242"/>
+        </w:rPr>
+        <w:t xml:space="preserve"> to </w:t>
+      </w:r>
+      <w:proofErr w:type="spellStart"/>
+      <w:r>
+        <w:rPr>
+          <w:color w:val="424242"/>
+        </w:rPr>
+        <w:t>ensure</w:t>
+      </w:r>
+      <w:proofErr w:type="spellEnd"/>
+      <w:r>
+        <w:rPr>
+          <w:color w:val="424242"/>
+        </w:rPr>
+        <w:t xml:space="preserve"> </w:t>
+      </w:r>
+      <w:proofErr w:type="spellStart"/>
+      <w:r>
+        <w:rPr>
+          <w:color w:val="424242"/>
+        </w:rPr>
+        <w:t>their</w:t>
+      </w:r>
+      <w:proofErr w:type="spellEnd"/>
+      <w:r>
+        <w:rPr>
+          <w:color w:val="424242"/>
+        </w:rPr>
+        <w:t xml:space="preserve"> </w:t>
+      </w:r>
+      <w:proofErr w:type="spellStart"/>
+      <w:r>
+        <w:rPr>
+          <w:color w:val="424242"/>
+        </w:rPr>
+        <w:t>content</w:t>
+      </w:r>
+      <w:proofErr w:type="spellEnd"/>
+      <w:r>
+        <w:rPr>
+          <w:color w:val="424242"/>
+        </w:rPr>
+        <w:t xml:space="preserve"> </w:t>
+      </w:r>
+      <w:proofErr w:type="spellStart"/>
+      <w:r>
+        <w:rPr>
+          <w:color w:val="424242"/>
+        </w:rPr>
+        <w:t>is</w:t>
+      </w:r>
+      <w:proofErr w:type="spellEnd"/>
+      <w:r>
+        <w:rPr>
+          <w:color w:val="424242"/>
+        </w:rPr>
+        <w:t xml:space="preserve"> </w:t>
+      </w:r>
+      <w:proofErr w:type="spellStart"/>
+      <w:r>
+        <w:rPr>
+          <w:color w:val="424242"/>
+        </w:rPr>
+        <w:t>addressed</w:t>
+      </w:r>
+      <w:proofErr w:type="spellEnd"/>
+      <w:r>
+        <w:rPr>
+          <w:color w:val="424242"/>
+        </w:rPr>
+        <w:t>.</w:t>
+      </w:r>
+    </w:p>
+    <w:p>
+      <w:pPr>
+        <w:rPr>
+          <w:i/>
+          <w:u w:val="single"/>
+        </w:rPr>
+      </w:pPr>
+      <w:proofErr w:type="spellStart"/>
+      <w:r>
+        <w:rPr>
+          <w:i/>
+          <w:u w:val="single"/>
+        </w:rPr>
+        <w:t>Direct</w:t>
+      </w:r>
+      <w:proofErr w:type="spellEnd"/>
+    </w:p>
+    <w:p>
+      <w:pPr>
+        <w:rPr>
+          <w:color w:val="424242"/>
+        </w:rPr>
+      </w:pPr>
+      <w:proofErr w:type="spellStart"/>
+      <w:r>
+        <w:rPr>
+          <w:color w:val="424242"/>
+        </w:rPr>
+        <w:t>Dialogs</w:t>
+      </w:r>
+      <w:proofErr w:type="spellEnd"/>
+      <w:r>
+        <w:rPr>
+          <w:color w:val="424242"/>
+        </w:rPr>
+        <w:t xml:space="preserve"> </w:t>
+      </w:r>
+      <w:proofErr w:type="spellStart"/>
+      <w:r>
+        <w:rPr>
+          <w:color w:val="424242"/>
+        </w:rPr>
+        <w:t>should</w:t>
+      </w:r>
+      <w:proofErr w:type="spellEnd"/>
+      <w:r>
+        <w:rPr>
+          <w:color w:val="424242"/>
+        </w:rPr>
+        <w:t xml:space="preserve"> be </w:t>
+      </w:r>
+      <w:proofErr w:type="spellStart"/>
+      <w:r>
+        <w:rPr>
+          <w:color w:val="424242"/>
+        </w:rPr>
+        <w:t>direct</w:t>
+      </w:r>
+      <w:proofErr w:type="spellEnd"/>
+      <w:r>
+        <w:rPr>
+          <w:color w:val="424242"/>
+        </w:rPr>
+        <w:t xml:space="preserve"> in </w:t>
+      </w:r>
+      <w:proofErr w:type="spellStart"/>
+      <w:r>
+        <w:rPr>
+          <w:color w:val="424242"/>
+        </w:rPr>
+        <w:t>communicating</w:t>
+      </w:r>
+      <w:proofErr w:type="spellEnd"/>
+      <w:r>
+        <w:rPr>
+          <w:color w:val="424242"/>
+        </w:rPr>
+        <w:t xml:space="preserve"> </w:t>
+      </w:r>
+      <w:proofErr w:type="spellStart"/>
+      <w:r>
+        <w:rPr>
+          <w:color w:val="424242"/>
+        </w:rPr>
+        <w:t>information</w:t>
+      </w:r>
+      <w:proofErr w:type="spellEnd"/>
+      <w:r>
+        <w:rPr>
+          <w:color w:val="424242"/>
+        </w:rPr>
+        <w:t xml:space="preserve"> and </w:t>
+      </w:r>
+      <w:proofErr w:type="spellStart"/>
+      <w:r>
+        <w:rPr>
+          <w:color w:val="424242"/>
+        </w:rPr>
+        <w:t>dedicated</w:t>
+      </w:r>
+      <w:proofErr w:type="spellEnd"/>
+      <w:r>
+        <w:rPr>
+          <w:color w:val="424242"/>
+        </w:rPr>
+        <w:t xml:space="preserve"> to </w:t>
+      </w:r>
+      <w:proofErr w:type="spellStart"/>
+      <w:r>
+        <w:rPr>
+          <w:color w:val="424242"/>
+        </w:rPr>
+        <w:t>completing</w:t>
+      </w:r>
+      <w:proofErr w:type="spellEnd"/>
+      <w:r>
+        <w:rPr>
+          <w:color w:val="424242"/>
+        </w:rPr>
+        <w:t xml:space="preserve"> a </w:t>
+      </w:r>
+      <w:proofErr w:type="spellStart"/>
+      <w:r>
+        <w:rPr>
+          <w:color w:val="424242"/>
+        </w:rPr>
+        <w:t>task</w:t>
+      </w:r>
+      <w:proofErr w:type="spellEnd"/>
+      <w:r>
+        <w:rPr>
+          <w:color w:val="424242"/>
+        </w:rPr>
+        <w:t>.</w:t>
+      </w:r>
+    </w:p>
+    <w:p>
+      <w:pPr>
+        <w:rPr>
+          <w:i/>
+          <w:u w:val="single"/>
+        </w:rPr>
+      </w:pPr>
+      <w:proofErr w:type="spellStart"/>
+      <w:r>
+        <w:rPr>
+          <w:i/>
+          <w:u w:val="single"/>
+        </w:rPr>
+        <w:t>Helpful</w:t>
+      </w:r>
+      <w:proofErr w:type="spellEnd"/>
+    </w:p>
+    <w:p>
+      <w:proofErr w:type="spellStart"/>
+      <w:r>
+        <w:t>Dialogs</w:t>
+      </w:r>
+      <w:proofErr w:type="spellEnd"/>
+      <w:r>
+        <w:t xml:space="preserve"> </w:t>
+      </w:r>
+      <w:proofErr w:type="spellStart"/>
+      <w:r>
+        <w:t>should</w:t>
+      </w:r>
+      <w:proofErr w:type="spellEnd"/>
+      <w:r>
+        <w:t xml:space="preserve"> </w:t>
+      </w:r>
+      <w:proofErr w:type="spellStart"/>
+      <w:r>
+        <w:t>appear</w:t>
+      </w:r>
+      <w:proofErr w:type="spellEnd"/>
+      <w:r>
+        <w:t xml:space="preserve"> in response to a </w:t>
+      </w:r>
+      <w:proofErr w:type="spellStart"/>
+      <w:r>
+        <w:t>user</w:t>
+      </w:r>
+      <w:proofErr w:type="spellEnd"/>
+      <w:r>
+        <w:t xml:space="preserve"> </w:t>
+      </w:r>
+      <w:proofErr w:type="spellStart"/>
+      <w:r>
+        <w:t>task</w:t>
+      </w:r>
+      <w:proofErr w:type="spellEnd"/>
+      <w:r>
+        <w:t xml:space="preserve"> </w:t>
+      </w:r>
+      <w:proofErr w:type="spellStart"/>
+      <w:r>
+        <w:t>or</w:t>
+      </w:r>
+      <w:proofErr w:type="spellEnd"/>
+      <w:r>
+        <w:t xml:space="preserve"> </w:t>
+      </w:r>
+      <w:proofErr w:type="spellStart"/>
+      <w:r>
+        <w:t>an</w:t>
+      </w:r>
+      <w:proofErr w:type="spellEnd"/>
+      <w:r>
+        <w:t xml:space="preserve"> </w:t>
+      </w:r>
+      <w:proofErr w:type="spellStart"/>
+      <w:r>
+        <w:t>action</w:t>
+      </w:r>
+      <w:proofErr w:type="spellEnd"/>
+      <w:r>
+        <w:t xml:space="preserve">, </w:t>
+      </w:r>
+      <w:proofErr w:type="spellStart"/>
+      <w:r>
+        <w:t>with</w:t>
+      </w:r>
+      <w:proofErr w:type="spellEnd"/>
+      <w:r>
+        <w:t xml:space="preserve"> </w:t>
+      </w:r>
+      <w:proofErr w:type="spellStart"/>
+      <w:r>
+        <w:t>relevant</w:t>
+      </w:r>
+      <w:proofErr w:type="spellEnd"/>
+      <w:r>
+        <w:t xml:space="preserve"> </w:t>
+      </w:r>
+      <w:proofErr w:type="spellStart"/>
+      <w:r>
+        <w:t>or</w:t>
+      </w:r>
+      <w:proofErr w:type="spellEnd"/>
+      <w:r>
+        <w:t xml:space="preserve"> contextual </w:t>
+      </w:r>
+      <w:proofErr w:type="spellStart"/>
+      <w:r>
+        <w:t>information</w:t>
+      </w:r>
+      <w:proofErr w:type="spellEnd"/>
+      <w:r>
+        <w:t>.</w:t>
+      </w:r>
+    </w:p>
+    <w:p>
+      <w:pPr>
+        <w:pStyle w:val="Ttulo2"/>
+      </w:pPr>
+      <w:proofErr w:type="spellStart"/>
+      <w:r>
+        <w:t>Types</w:t>
+      </w:r>
+      <w:proofErr w:type="spellEnd"/>
+    </w:p>
+    <w:p>
+      <w:proofErr w:type="spellStart"/>
+      <w:r>
+        <w:t>We</w:t>
+      </w:r>
+      <w:proofErr w:type="spellEnd"/>
+      <w:r>
+        <w:t xml:space="preserve"> </w:t>
+      </w:r>
+      <w:proofErr w:type="spellStart"/>
+      <w:r>
+        <w:t>have</w:t>
+      </w:r>
+      <w:proofErr w:type="spellEnd"/>
+      <w:r>
+        <w:t xml:space="preserve"> 4 </w:t>
+      </w:r>
+      <w:proofErr w:type="spellStart"/>
+      <w:r>
+        <w:t>different</w:t>
+      </w:r>
+      <w:proofErr w:type="spellEnd"/>
+      <w:r>
+        <w:t xml:space="preserve"> </w:t>
+      </w:r>
+      <w:proofErr w:type="spellStart"/>
+      <w:r>
+        <w:t>types</w:t>
+      </w:r>
+      <w:proofErr w:type="spellEnd"/>
+      <w:r>
+        <w:t xml:space="preserve"> of </w:t>
+      </w:r>
+      <w:proofErr w:type="spellStart"/>
+      <w:r>
+        <w:t>dialogs</w:t>
+      </w:r>
+      <w:proofErr w:type="spellEnd"/>
+      <w:r>
+        <w:t>.</w:t>
+      </w:r>
+    </w:p>
+    <w:p>
+      <w:proofErr w:type="spellStart"/>
+      <w:r>
+        <w:t>Type</w:t>
+      </w:r>
+      <w:proofErr w:type="spellEnd"/>
+      <w:r>
+        <w:t xml:space="preserve"> 1: </w:t>
+      </w:r>
+      <w:proofErr w:type="spellStart"/>
+      <w:r>
+        <w:t>Alert</w:t>
+      </w:r>
+      <w:proofErr w:type="spellEnd"/>
+      <w:r>
+        <w:t xml:space="preserve"> </w:t>
+      </w:r>
+      <w:proofErr w:type="spellStart"/>
+      <w:r>
+        <w:t>Dialog</w:t>
+      </w:r>
+      <w:proofErr w:type="spellEnd"/>
+    </w:p>
+    <w:p>
+      <w:proofErr w:type="spellStart"/>
+      <w:r>
+        <w:rPr>
+          <w:rFonts w:ascii="Arial" w:hAnsi="Arial" w:cs="Arial"/>
+          <w:color w:val="424242"/>
+        </w:rPr>
+        <w:t>Alert</w:t>
+      </w:r>
+      <w:proofErr w:type="spellEnd"/>
+      <w:r>
+        <w:rPr>
+          <w:rFonts w:ascii="Arial" w:hAnsi="Arial" w:cs="Arial"/>
+          <w:color w:val="424242"/>
+        </w:rPr>
+        <w:t xml:space="preserve"> </w:t>
+      </w:r>
+      <w:proofErr w:type="spellStart"/>
+      <w:r>
+        <w:rPr>
+          <w:rFonts w:ascii="Arial" w:hAnsi="Arial" w:cs="Arial"/>
+          <w:color w:val="424242"/>
+        </w:rPr>
+        <w:t>dialogs</w:t>
+      </w:r>
+      <w:proofErr w:type="spellEnd"/>
+      <w:r>
+        <w:rPr>
+          <w:rFonts w:ascii="Arial" w:hAnsi="Arial" w:cs="Arial"/>
+          <w:color w:val="424242"/>
+        </w:rPr>
+        <w:t xml:space="preserve"> </w:t>
+      </w:r>
+      <w:proofErr w:type="spellStart"/>
+      <w:r>
+        <w:rPr>
+          <w:rFonts w:ascii="Arial" w:hAnsi="Arial" w:cs="Arial"/>
+          <w:color w:val="424242"/>
+        </w:rPr>
+        <w:t>interrupt</w:t>
+      </w:r>
+      <w:proofErr w:type="spellEnd"/>
+      <w:r>
+        <w:rPr>
+          <w:rFonts w:ascii="Arial" w:hAnsi="Arial" w:cs="Arial"/>
+          <w:color w:val="424242"/>
+        </w:rPr>
+        <w:t xml:space="preserve"> </w:t>
+      </w:r>
+      <w:proofErr w:type="spellStart"/>
+      <w:r>
+        <w:rPr>
+          <w:rFonts w:ascii="Arial" w:hAnsi="Arial" w:cs="Arial"/>
+          <w:color w:val="424242"/>
+        </w:rPr>
+        <w:t>users</w:t>
+      </w:r>
+      <w:proofErr w:type="spellEnd"/>
+      <w:r>
+        <w:rPr>
+          <w:rFonts w:ascii="Arial" w:hAnsi="Arial" w:cs="Arial"/>
+          <w:color w:val="424242"/>
+        </w:rPr>
+        <w:t xml:space="preserve"> </w:t>
+      </w:r>
+      <w:proofErr w:type="spellStart"/>
+      <w:r>
+        <w:rPr>
+          <w:rFonts w:ascii="Arial" w:hAnsi="Arial" w:cs="Arial"/>
+          <w:color w:val="424242"/>
+        </w:rPr>
+        <w:t>with</w:t>
+      </w:r>
+      <w:proofErr w:type="spellEnd"/>
+      <w:r>
+        <w:rPr>
+          <w:rFonts w:ascii="Arial" w:hAnsi="Arial" w:cs="Arial"/>
+          <w:color w:val="424242"/>
+        </w:rPr>
+        <w:t xml:space="preserve"> </w:t>
+      </w:r>
+      <w:proofErr w:type="spellStart"/>
+      <w:r>
+        <w:rPr>
+          <w:rFonts w:ascii="Arial" w:hAnsi="Arial" w:cs="Arial"/>
+          <w:color w:val="424242"/>
+        </w:rPr>
+        <w:t>urgent</w:t>
+      </w:r>
+      <w:proofErr w:type="spellEnd"/>
+      <w:r>
+        <w:rPr>
+          <w:rFonts w:ascii="Arial" w:hAnsi="Arial" w:cs="Arial"/>
+          <w:color w:val="424242"/>
+        </w:rPr>
+        <w:t xml:space="preserve"> </w:t>
+      </w:r>
+      <w:proofErr w:type="spellStart"/>
+      <w:r>
+        <w:rPr>
+          <w:rFonts w:ascii="Arial" w:hAnsi="Arial" w:cs="Arial"/>
+          <w:color w:val="424242"/>
+        </w:rPr>
+        <w:t>information</w:t>
+      </w:r>
+      <w:proofErr w:type="spellEnd"/>
+      <w:r>
+        <w:rPr>
+          <w:rFonts w:ascii="Arial" w:hAnsi="Arial" w:cs="Arial"/>
+          <w:color w:val="424242"/>
+        </w:rPr>
+        <w:t xml:space="preserve">, </w:t>
+      </w:r>
+      <w:proofErr w:type="spellStart"/>
+      <w:r>
+        <w:rPr>
+          <w:rFonts w:ascii="Arial" w:hAnsi="Arial" w:cs="Arial"/>
+          <w:color w:val="424242"/>
+        </w:rPr>
+        <w:t>details</w:t>
+      </w:r>
+      <w:proofErr w:type="spellEnd"/>
+      <w:r>
+        <w:rPr>
+          <w:rFonts w:ascii="Arial" w:hAnsi="Arial" w:cs="Arial"/>
+          <w:color w:val="424242"/>
+        </w:rPr>
+        <w:t xml:space="preserve">, </w:t>
+      </w:r>
+      <w:proofErr w:type="spellStart"/>
+      <w:r>
+        <w:rPr>
+          <w:rFonts w:ascii="Arial" w:hAnsi="Arial" w:cs="Arial"/>
+          <w:color w:val="424242"/>
+        </w:rPr>
+        <w:t>or</w:t>
+      </w:r>
+      <w:proofErr w:type="spellEnd"/>
+      <w:r>
+        <w:rPr>
+          <w:rFonts w:ascii="Arial" w:hAnsi="Arial" w:cs="Arial"/>
+          <w:color w:val="424242"/>
+        </w:rPr>
+        <w:t xml:space="preserve"> </w:t>
+      </w:r>
+      <w:proofErr w:type="spellStart"/>
+      <w:r>
+        <w:rPr>
+          <w:rFonts w:ascii="Arial" w:hAnsi="Arial" w:cs="Arial"/>
+          <w:color w:val="424242"/>
+        </w:rPr>
+        <w:t>actions</w:t>
+      </w:r>
+      <w:proofErr w:type="spellEnd"/>
+      <w:r>
+        <w:rPr>
+          <w:rFonts w:ascii="Arial" w:hAnsi="Arial" w:cs="Arial"/>
+          <w:color w:val="424242"/>
+        </w:rPr>
+        <w:t>.</w:t>
+      </w:r>
+    </w:p>
+    <w:p>
+      <w:r>
+        <w:rPr>
+          <w:noProof/>
+          <w:lang w:eastAsia="es-ES"/>
+        </w:rPr>
+        <w:drawing>
+          <wp:inline distT="0" distB="0" distL="0" distR="0">
+            <wp:extent cx="1821656" cy="3238500"/>
+            <wp:effectExtent l="0" t="0" r="7620" b="0"/>
+            <wp:docPr id="1" name="Imagen 1" descr="Alert dialog asking discard draft? Followed by buttons for cancel and discard"/>
+            <wp:cNvGraphicFramePr>
+              <a:graphicFrameLocks xmlns:a="http://schemas.openxmlformats.org/drawingml/2006/main" noChangeAspect="1"/>
+            </wp:cNvGraphicFramePr>
+            <a:graphic xmlns:a="http://schemas.openxmlformats.org/drawingml/2006/main">
+              <a:graphicData uri="http://schemas.openxmlformats.org/drawingml/2006/picture">
+                <pic:pic xmlns:pic="http://schemas.openxmlformats.org/drawingml/2006/picture">
+                  <pic:nvPicPr>
+                    <pic:cNvPr id="0" name="Picture 1" descr="Alert dialog asking discard draft? Followed by buttons for cancel and discard"/>
+                    <pic:cNvPicPr>
+                      <a:picLocks noChangeAspect="1" noChangeArrowheads="1"/>
+                    </pic:cNvPicPr>
+                  </pic:nvPicPr>
+                  <pic:blipFill>
+                    <a:blip r:embed="rId6" cstate="print">
+                      <a:extLst>
+                        <a:ext uri="{28A0092B-C50C-407E-A947-70E740481C1C}">
+                          <a14:useLocalDpi xmlns:a14="http://schemas.microsoft.com/office/drawing/2010/main" val="0"/>
+                        </a:ext>
+                      </a:extLst>
+                    </a:blip>
+                    <a:srcRect/>
+                    <a:stretch>
+                      <a:fillRect/>
+                    </a:stretch>
+                  </pic:blipFill>
+                  <pic:spPr bwMode="auto">
+                    <a:xfrm>
+                      <a:off x="0" y="0"/>
+                      <a:ext cx="1826640" cy="3247361"/>
+                    </a:xfrm>
+                    <a:prstGeom prst="rect">
+                      <a:avLst/>
+                    </a:prstGeom>
+                    <a:noFill/>
+                    <a:ln>
+                      <a:noFill/>
+                    </a:ln>
+                  </pic:spPr>
+                </pic:pic>
+              </a:graphicData>
+            </a:graphic>
+          </wp:inline>
+        </w:drawing>
+      </w:r>
+    </w:p>
+    <w:p>
+      <w:pPr>
+        <w:pStyle w:val="Ttulo4"/>
+        <w:spacing w:before="480" w:after="240"/>
+        <w:rPr>
+          <w:rFonts w:ascii="Arial" w:hAnsi="Arial" w:cs="Arial"/>
+          <w:color w:val="212121"/>
+        </w:rPr>
+      </w:pPr>
+      <w:r>
+        <w:rPr>
+          <w:rFonts w:ascii="Arial" w:hAnsi="Arial" w:cs="Arial"/>
+          <w:color w:val="212121"/>
+        </w:rPr>
+        <w:t xml:space="preserve">Simple </w:t>
+      </w:r>
+      <w:proofErr w:type="spellStart"/>
+      <w:r>
+        <w:rPr>
+          <w:rFonts w:ascii="Arial" w:hAnsi="Arial" w:cs="Arial"/>
+          <w:color w:val="212121"/>
+        </w:rPr>
+        <w:t>dialog</w:t>
+      </w:r>
+      <w:proofErr w:type="spellEnd"/>
+    </w:p>
+    <w:p>
+      <w:pPr>
+        <w:pStyle w:val="NormalWeb"/>
+        <w:rPr>
+          <w:rFonts w:ascii="Arial" w:hAnsi="Arial" w:cs="Arial"/>
+          <w:color w:val="424242"/>
+        </w:rPr>
+      </w:pPr>
+      <w:r>
+        <w:rPr>
+          <w:rFonts w:ascii="Arial" w:hAnsi="Arial" w:cs="Arial"/>
+          <w:color w:val="424242"/>
+        </w:rPr>
+        <w:t xml:space="preserve">Simple </w:t>
+      </w:r>
+      <w:proofErr w:type="spellStart"/>
+      <w:r>
+        <w:rPr>
+          <w:rFonts w:ascii="Arial" w:hAnsi="Arial" w:cs="Arial"/>
+          <w:color w:val="424242"/>
+        </w:rPr>
+        <w:t>dialogs</w:t>
+      </w:r>
+      <w:proofErr w:type="spellEnd"/>
+      <w:r>
+        <w:rPr>
+          <w:rFonts w:ascii="Arial" w:hAnsi="Arial" w:cs="Arial"/>
+          <w:color w:val="424242"/>
+        </w:rPr>
+        <w:t xml:space="preserve"> </w:t>
+      </w:r>
+      <w:proofErr w:type="spellStart"/>
+      <w:r>
+        <w:rPr>
+          <w:rFonts w:ascii="Arial" w:hAnsi="Arial" w:cs="Arial"/>
+          <w:color w:val="424242"/>
+        </w:rPr>
+        <w:t>display</w:t>
+      </w:r>
+      <w:proofErr w:type="spellEnd"/>
+      <w:r>
+        <w:rPr>
+          <w:rFonts w:ascii="Arial" w:hAnsi="Arial" w:cs="Arial"/>
+          <w:color w:val="424242"/>
+        </w:rPr>
+        <w:t xml:space="preserve"> a </w:t>
+      </w:r>
+      <w:proofErr w:type="spellStart"/>
+      <w:r>
+        <w:rPr>
+          <w:rFonts w:ascii="Arial" w:hAnsi="Arial" w:cs="Arial"/>
+          <w:color w:val="424242"/>
+        </w:rPr>
+        <w:t>list</w:t>
+      </w:r>
+      <w:proofErr w:type="spellEnd"/>
+      <w:r>
+        <w:rPr>
+          <w:rFonts w:ascii="Arial" w:hAnsi="Arial" w:cs="Arial"/>
+          <w:color w:val="424242"/>
+        </w:rPr>
+        <w:t xml:space="preserve"> of </w:t>
+      </w:r>
+      <w:proofErr w:type="spellStart"/>
+      <w:r>
+        <w:rPr>
+          <w:rFonts w:ascii="Arial" w:hAnsi="Arial" w:cs="Arial"/>
+          <w:color w:val="424242"/>
+        </w:rPr>
+        <w:t>items</w:t>
+      </w:r>
+      <w:proofErr w:type="spellEnd"/>
+      <w:r>
+        <w:rPr>
+          <w:rFonts w:ascii="Arial" w:hAnsi="Arial" w:cs="Arial"/>
+          <w:color w:val="424242"/>
+        </w:rPr>
+        <w:t xml:space="preserve"> </w:t>
+      </w:r>
+      <w:proofErr w:type="spellStart"/>
+      <w:r>
+        <w:rPr>
+          <w:rFonts w:ascii="Arial" w:hAnsi="Arial" w:cs="Arial"/>
+          <w:color w:val="424242"/>
+        </w:rPr>
+        <w:t>that</w:t>
+      </w:r>
+      <w:proofErr w:type="spellEnd"/>
+      <w:r>
+        <w:rPr>
+          <w:rFonts w:ascii="Arial" w:hAnsi="Arial" w:cs="Arial"/>
+          <w:color w:val="424242"/>
+        </w:rPr>
+        <w:t xml:space="preserve"> </w:t>
+      </w:r>
+      <w:proofErr w:type="spellStart"/>
+      <w:r>
+        <w:rPr>
+          <w:rFonts w:ascii="Arial" w:hAnsi="Arial" w:cs="Arial"/>
+          <w:color w:val="424242"/>
+        </w:rPr>
+        <w:t>take</w:t>
+      </w:r>
+      <w:proofErr w:type="spellEnd"/>
+      <w:r>
+        <w:rPr>
+          <w:rFonts w:ascii="Arial" w:hAnsi="Arial" w:cs="Arial"/>
+          <w:color w:val="424242"/>
+        </w:rPr>
+        <w:t xml:space="preserve"> </w:t>
+      </w:r>
+      <w:proofErr w:type="spellStart"/>
+      <w:r>
+        <w:rPr>
+          <w:rFonts w:ascii="Arial" w:hAnsi="Arial" w:cs="Arial"/>
+          <w:color w:val="424242"/>
+        </w:rPr>
+        <w:t>immediate</w:t>
+      </w:r>
+      <w:proofErr w:type="spellEnd"/>
+      <w:r>
+        <w:rPr>
+          <w:rFonts w:ascii="Arial" w:hAnsi="Arial" w:cs="Arial"/>
+          <w:color w:val="424242"/>
+        </w:rPr>
+        <w:t xml:space="preserve"> </w:t>
+      </w:r>
+      <w:proofErr w:type="spellStart"/>
+      <w:r>
+        <w:rPr>
+          <w:rFonts w:ascii="Arial" w:hAnsi="Arial" w:cs="Arial"/>
+          <w:color w:val="424242"/>
+        </w:rPr>
+        <w:t>effect</w:t>
+      </w:r>
+      <w:proofErr w:type="spellEnd"/>
+      <w:r>
+        <w:rPr>
+          <w:rFonts w:ascii="Arial" w:hAnsi="Arial" w:cs="Arial"/>
+          <w:color w:val="424242"/>
+        </w:rPr>
+        <w:t xml:space="preserve"> </w:t>
+      </w:r>
+      <w:proofErr w:type="spellStart"/>
+      <w:r>
+        <w:rPr>
+          <w:rFonts w:ascii="Arial" w:hAnsi="Arial" w:cs="Arial"/>
+          <w:color w:val="424242"/>
+        </w:rPr>
+        <w:t>when</w:t>
+      </w:r>
+      <w:proofErr w:type="spellEnd"/>
+      <w:r>
+        <w:rPr>
+          <w:rFonts w:ascii="Arial" w:hAnsi="Arial" w:cs="Arial"/>
+          <w:color w:val="424242"/>
+        </w:rPr>
+        <w:t xml:space="preserve"> </w:t>
+      </w:r>
+      <w:proofErr w:type="spellStart"/>
+      <w:r>
+        <w:rPr>
+          <w:rFonts w:ascii="Arial" w:hAnsi="Arial" w:cs="Arial"/>
+          <w:color w:val="424242"/>
+        </w:rPr>
+        <w:t>selected</w:t>
+      </w:r>
+      <w:proofErr w:type="spellEnd"/>
+      <w:r>
+        <w:rPr>
+          <w:rFonts w:ascii="Arial" w:hAnsi="Arial" w:cs="Arial"/>
+          <w:color w:val="424242"/>
+        </w:rPr>
+        <w:t>.</w:t>
+      </w:r>
+    </w:p>
+    <w:p>
+      <w:r>
+        <w:rPr>
+          <w:noProof/>
+          <w:lang w:eastAsia="es-ES"/>
+        </w:rPr>
+        <w:lastRenderedPageBreak/>
+        <w:drawing>
+          <wp:inline distT="0" distB="0" distL="0" distR="0">
+            <wp:extent cx="1885950" cy="3352800"/>
+            <wp:effectExtent l="0" t="0" r="0" b="0"/>
+            <wp:docPr id="2" name="Imagen 2" descr="Simple dialog titled Set backup account. Beneath the title is a list of users"/>
+            <wp:cNvGraphicFramePr>
+              <a:graphicFrameLocks xmlns:a="http://schemas.openxmlformats.org/drawingml/2006/main" noChangeAspect="1"/>
+            </wp:cNvGraphicFramePr>
+            <a:graphic xmlns:a="http://schemas.openxmlformats.org/drawingml/2006/main">
+              <a:graphicData uri="http://schemas.openxmlformats.org/drawingml/2006/picture">
+                <pic:pic xmlns:pic="http://schemas.openxmlformats.org/drawingml/2006/picture">
+                  <pic:nvPicPr>
+                    <pic:cNvPr id="0" name="Picture 3" descr="Simple dialog titled Set backup account. Beneath the title is a list of users"/>
+                    <pic:cNvPicPr>
+                      <a:picLocks noChangeAspect="1" noChangeArrowheads="1"/>
+                    </pic:cNvPicPr>
+                  </pic:nvPicPr>
+                  <pic:blipFill>
+                    <a:blip r:embed="rId7" cstate="print">
+                      <a:extLst>
+                        <a:ext uri="{28A0092B-C50C-407E-A947-70E740481C1C}">
+                          <a14:useLocalDpi xmlns:a14="http://schemas.microsoft.com/office/drawing/2010/main" val="0"/>
+                        </a:ext>
+                      </a:extLst>
+                    </a:blip>
+                    <a:srcRect/>
+                    <a:stretch>
+                      <a:fillRect/>
+                    </a:stretch>
+                  </pic:blipFill>
+                  <pic:spPr bwMode="auto">
+                    <a:xfrm>
+                      <a:off x="0" y="0"/>
+                      <a:ext cx="1887366" cy="3355318"/>
+                    </a:xfrm>
+                    <a:prstGeom prst="rect">
+                      <a:avLst/>
+                    </a:prstGeom>
+                    <a:noFill/>
+                    <a:ln>
+                      <a:noFill/>
+                    </a:ln>
+                  </pic:spPr>
+                </pic:pic>
+              </a:graphicData>
+            </a:graphic>
+          </wp:inline>
+        </w:drawing>
+      </w:r>
+    </w:p>
+    <w:p>
+      <w:pPr>
+        <w:pStyle w:val="Ttulo4"/>
+        <w:spacing w:before="480" w:after="240"/>
+        <w:rPr>
+          <w:rFonts w:ascii="Arial" w:hAnsi="Arial" w:cs="Arial"/>
+          <w:color w:val="212121"/>
+        </w:rPr>
+      </w:pPr>
+      <w:proofErr w:type="spellStart"/>
+      <w:r>
+        <w:rPr>
+          <w:rFonts w:ascii="Arial" w:hAnsi="Arial" w:cs="Arial"/>
+          <w:color w:val="212121"/>
+        </w:rPr>
+        <w:t>Confirmation</w:t>
+      </w:r>
+      <w:proofErr w:type="spellEnd"/>
+      <w:r>
+        <w:rPr>
+          <w:rFonts w:ascii="Arial" w:hAnsi="Arial" w:cs="Arial"/>
+          <w:color w:val="212121"/>
+        </w:rPr>
+        <w:t xml:space="preserve"> </w:t>
+      </w:r>
+      <w:proofErr w:type="spellStart"/>
+      <w:r>
+        <w:rPr>
+          <w:rFonts w:ascii="Arial" w:hAnsi="Arial" w:cs="Arial"/>
+          <w:color w:val="212121"/>
+        </w:rPr>
+        <w:t>dialog</w:t>
+      </w:r>
+      <w:proofErr w:type="spellEnd"/>
+    </w:p>
+    <w:p>
+      <w:pPr>
+        <w:pStyle w:val="NormalWeb"/>
+        <w:rPr>
+          <w:rFonts w:ascii="Arial" w:hAnsi="Arial" w:cs="Arial"/>
+          <w:color w:val="424242"/>
+        </w:rPr>
+      </w:pPr>
+      <w:proofErr w:type="spellStart"/>
+      <w:r>
+        <w:rPr>
+          <w:rFonts w:ascii="Arial" w:hAnsi="Arial" w:cs="Arial"/>
+          <w:color w:val="424242"/>
+        </w:rPr>
+        <w:t>Confirmation</w:t>
+      </w:r>
+      <w:proofErr w:type="spellEnd"/>
+      <w:r>
+        <w:rPr>
+          <w:rFonts w:ascii="Arial" w:hAnsi="Arial" w:cs="Arial"/>
+          <w:color w:val="424242"/>
+        </w:rPr>
+        <w:t xml:space="preserve"> </w:t>
+      </w:r>
+      <w:proofErr w:type="spellStart"/>
+      <w:r>
+        <w:rPr>
+          <w:rFonts w:ascii="Arial" w:hAnsi="Arial" w:cs="Arial"/>
+          <w:color w:val="424242"/>
+        </w:rPr>
+        <w:t>dialogs</w:t>
+      </w:r>
+      <w:proofErr w:type="spellEnd"/>
+      <w:r>
+        <w:rPr>
+          <w:rFonts w:ascii="Arial" w:hAnsi="Arial" w:cs="Arial"/>
+          <w:color w:val="424242"/>
+        </w:rPr>
+        <w:t xml:space="preserve"> </w:t>
+      </w:r>
+      <w:proofErr w:type="spellStart"/>
+      <w:r>
+        <w:rPr>
+          <w:rFonts w:ascii="Arial" w:hAnsi="Arial" w:cs="Arial"/>
+          <w:color w:val="424242"/>
+        </w:rPr>
+        <w:t>require</w:t>
+      </w:r>
+      <w:proofErr w:type="spellEnd"/>
+      <w:r>
+        <w:rPr>
+          <w:rFonts w:ascii="Arial" w:hAnsi="Arial" w:cs="Arial"/>
+          <w:color w:val="424242"/>
+        </w:rPr>
+        <w:t xml:space="preserve"> </w:t>
+      </w:r>
+      <w:proofErr w:type="spellStart"/>
+      <w:r>
+        <w:rPr>
+          <w:rFonts w:ascii="Arial" w:hAnsi="Arial" w:cs="Arial"/>
+          <w:color w:val="424242"/>
+        </w:rPr>
+        <w:t>users</w:t>
+      </w:r>
+      <w:proofErr w:type="spellEnd"/>
+      <w:r>
+        <w:rPr>
+          <w:rFonts w:ascii="Arial" w:hAnsi="Arial" w:cs="Arial"/>
+          <w:color w:val="424242"/>
+        </w:rPr>
+        <w:t xml:space="preserve"> to </w:t>
+      </w:r>
+      <w:proofErr w:type="spellStart"/>
+      <w:r>
+        <w:rPr>
+          <w:rFonts w:ascii="Arial" w:hAnsi="Arial" w:cs="Arial"/>
+          <w:color w:val="424242"/>
+        </w:rPr>
+        <w:t>confirm</w:t>
+      </w:r>
+      <w:proofErr w:type="spellEnd"/>
+      <w:r>
+        <w:rPr>
+          <w:rFonts w:ascii="Arial" w:hAnsi="Arial" w:cs="Arial"/>
+          <w:color w:val="424242"/>
+        </w:rPr>
+        <w:t xml:space="preserve"> a </w:t>
+      </w:r>
+      <w:proofErr w:type="spellStart"/>
+      <w:r>
+        <w:rPr>
+          <w:rFonts w:ascii="Arial" w:hAnsi="Arial" w:cs="Arial"/>
+          <w:color w:val="424242"/>
+        </w:rPr>
+        <w:t>choice</w:t>
+      </w:r>
+      <w:proofErr w:type="spellEnd"/>
+      <w:r>
+        <w:rPr>
+          <w:rFonts w:ascii="Arial" w:hAnsi="Arial" w:cs="Arial"/>
+          <w:color w:val="424242"/>
+        </w:rPr>
+        <w:t xml:space="preserve"> </w:t>
+      </w:r>
+      <w:proofErr w:type="spellStart"/>
+      <w:r>
+        <w:rPr>
+          <w:rFonts w:ascii="Arial" w:hAnsi="Arial" w:cs="Arial"/>
+          <w:color w:val="424242"/>
+        </w:rPr>
+        <w:t>before</w:t>
+      </w:r>
+      <w:proofErr w:type="spellEnd"/>
+      <w:r>
+        <w:rPr>
+          <w:rFonts w:ascii="Arial" w:hAnsi="Arial" w:cs="Arial"/>
+          <w:color w:val="424242"/>
+        </w:rPr>
+        <w:t xml:space="preserve"> </w:t>
+      </w:r>
+      <w:proofErr w:type="spellStart"/>
+      <w:r>
+        <w:rPr>
+          <w:rFonts w:ascii="Arial" w:hAnsi="Arial" w:cs="Arial"/>
+          <w:color w:val="424242"/>
+        </w:rPr>
+        <w:t>the</w:t>
+      </w:r>
+      <w:proofErr w:type="spellEnd"/>
+      <w:r>
+        <w:rPr>
+          <w:rFonts w:ascii="Arial" w:hAnsi="Arial" w:cs="Arial"/>
+          <w:color w:val="424242"/>
+        </w:rPr>
+        <w:t xml:space="preserve"> </w:t>
+      </w:r>
+      <w:proofErr w:type="spellStart"/>
+      <w:r>
+        <w:rPr>
+          <w:rFonts w:ascii="Arial" w:hAnsi="Arial" w:cs="Arial"/>
+          <w:color w:val="424242"/>
+        </w:rPr>
+        <w:t>dialog</w:t>
+      </w:r>
+      <w:proofErr w:type="spellEnd"/>
+      <w:r>
+        <w:rPr>
+          <w:rFonts w:ascii="Arial" w:hAnsi="Arial" w:cs="Arial"/>
+          <w:color w:val="424242"/>
+        </w:rPr>
+        <w:t xml:space="preserve"> </w:t>
+      </w:r>
+      <w:proofErr w:type="spellStart"/>
+      <w:r>
+        <w:rPr>
+          <w:rFonts w:ascii="Arial" w:hAnsi="Arial" w:cs="Arial"/>
+          <w:color w:val="424242"/>
+        </w:rPr>
+        <w:t>is</w:t>
+      </w:r>
+      <w:proofErr w:type="spellEnd"/>
+      <w:r>
+        <w:rPr>
+          <w:rFonts w:ascii="Arial" w:hAnsi="Arial" w:cs="Arial"/>
+          <w:color w:val="424242"/>
+        </w:rPr>
+        <w:t xml:space="preserve"> </w:t>
+      </w:r>
+      <w:proofErr w:type="spellStart"/>
+      <w:r>
+        <w:rPr>
+          <w:rFonts w:ascii="Arial" w:hAnsi="Arial" w:cs="Arial"/>
+          <w:color w:val="424242"/>
+        </w:rPr>
+        <w:t>dismissed</w:t>
+      </w:r>
+      <w:proofErr w:type="spellEnd"/>
+      <w:r>
+        <w:rPr>
+          <w:rFonts w:ascii="Arial" w:hAnsi="Arial" w:cs="Arial"/>
+          <w:color w:val="424242"/>
+        </w:rPr>
+        <w:t>.</w:t>
+      </w:r>
+    </w:p>
+    <w:p>
+      <w:r>
+        <w:rPr>
+          <w:noProof/>
+          <w:lang w:eastAsia="es-ES"/>
+        </w:rPr>
+        <w:drawing>
+          <wp:inline distT="0" distB="0" distL="0" distR="0">
+            <wp:extent cx="1993106" cy="3543300"/>
+            <wp:effectExtent l="0" t="0" r="7620" b="0"/>
+            <wp:docPr id="3" name="Imagen 3" descr="Confirmation dialog titled Phone ringtone. Beneath the title is a list of choices as radio buttons and text buttons for cancel or ok"/>
+            <wp:cNvGraphicFramePr>
+              <a:graphicFrameLocks xmlns:a="http://schemas.openxmlformats.org/drawingml/2006/main" noChangeAspect="1"/>
+            </wp:cNvGraphicFramePr>
+            <a:graphic xmlns:a="http://schemas.openxmlformats.org/drawingml/2006/main">
+              <a:graphicData uri="http://schemas.openxmlformats.org/drawingml/2006/picture">
+                <pic:pic xmlns:pic="http://schemas.openxmlformats.org/drawingml/2006/picture">
+                  <pic:nvPicPr>
+                    <pic:cNvPr id="0" name="Picture 5" descr="Confirmation dialog titled Phone ringtone. Beneath the title is a list of choices as radio buttons and text buttons for cancel or ok"/>
+                    <pic:cNvPicPr>
+                      <a:picLocks noChangeAspect="1" noChangeArrowheads="1"/>
+                    </pic:cNvPicPr>
+                  </pic:nvPicPr>
+                  <pic:blipFill>
+                    <a:blip r:embed="rId8" cstate="print">
+                      <a:extLst>
+                        <a:ext uri="{28A0092B-C50C-407E-A947-70E740481C1C}">
+                          <a14:useLocalDpi xmlns:a14="http://schemas.microsoft.com/office/drawing/2010/main" val="0"/>
+                        </a:ext>
+                      </a:extLst>
+                    </a:blip>
+                    <a:srcRect/>
+                    <a:stretch>
+                      <a:fillRect/>
+                    </a:stretch>
+                  </pic:blipFill>
+                  <pic:spPr bwMode="auto">
+                    <a:xfrm>
+                      <a:off x="0" y="0"/>
+                      <a:ext cx="1996293" cy="3548965"/>
+                    </a:xfrm>
+                    <a:prstGeom prst="rect">
+                      <a:avLst/>
+                    </a:prstGeom>
+                    <a:noFill/>
+                    <a:ln>
+                      <a:noFill/>
+                    </a:ln>
+                  </pic:spPr>
+                </pic:pic>
+              </a:graphicData>
+            </a:graphic>
+          </wp:inline>
+        </w:drawing>
+      </w:r>
+    </w:p>
+    <w:p>
+      <w:pPr>
+        <w:pStyle w:val="Ttulo4"/>
+        <w:spacing w:before="480" w:after="240"/>
+        <w:rPr>
+          <w:rFonts w:ascii="Arial" w:hAnsi="Arial" w:cs="Arial"/>
+          <w:color w:val="212121"/>
+        </w:rPr>
+      </w:pPr>
+      <w:r>
+        <w:rPr>
+          <w:rFonts w:ascii="Arial" w:hAnsi="Arial" w:cs="Arial"/>
+          <w:color w:val="212121"/>
+        </w:rPr>
+        <w:lastRenderedPageBreak/>
+        <w:t>Full-</w:t>
+      </w:r>
+      <w:proofErr w:type="spellStart"/>
+      <w:r>
+        <w:rPr>
+          <w:rFonts w:ascii="Arial" w:hAnsi="Arial" w:cs="Arial"/>
+          <w:color w:val="212121"/>
+        </w:rPr>
+        <w:t>screen</w:t>
+      </w:r>
+      <w:proofErr w:type="spellEnd"/>
+      <w:r>
+        <w:rPr>
+          <w:rFonts w:ascii="Arial" w:hAnsi="Arial" w:cs="Arial"/>
+          <w:color w:val="212121"/>
+        </w:rPr>
+        <w:t xml:space="preserve"> </w:t>
+      </w:r>
+      <w:proofErr w:type="spellStart"/>
+      <w:r>
+        <w:rPr>
+          <w:rFonts w:ascii="Arial" w:hAnsi="Arial" w:cs="Arial"/>
+          <w:color w:val="212121"/>
+        </w:rPr>
+        <w:t>dialog</w:t>
+      </w:r>
+      <w:proofErr w:type="spellEnd"/>
+    </w:p>
+    <w:p>
+      <w:pPr>
+        <w:pStyle w:val="NormalWeb"/>
+        <w:rPr>
+          <w:rFonts w:ascii="Arial" w:hAnsi="Arial" w:cs="Arial"/>
+          <w:color w:val="424242"/>
+        </w:rPr>
+      </w:pPr>
+      <w:r>
+        <w:rPr>
+          <w:rFonts w:ascii="Arial" w:hAnsi="Arial" w:cs="Arial"/>
+          <w:color w:val="424242"/>
+        </w:rPr>
+        <w:t>Full-</w:t>
+      </w:r>
+      <w:proofErr w:type="spellStart"/>
+      <w:r>
+        <w:rPr>
+          <w:rFonts w:ascii="Arial" w:hAnsi="Arial" w:cs="Arial"/>
+          <w:color w:val="424242"/>
+        </w:rPr>
+        <w:t>screen</w:t>
+      </w:r>
+      <w:proofErr w:type="spellEnd"/>
+      <w:r>
+        <w:rPr>
+          <w:rFonts w:ascii="Arial" w:hAnsi="Arial" w:cs="Arial"/>
+          <w:color w:val="424242"/>
+        </w:rPr>
+        <w:t xml:space="preserve"> </w:t>
+      </w:r>
+      <w:proofErr w:type="spellStart"/>
+      <w:r>
+        <w:rPr>
+          <w:rFonts w:ascii="Arial" w:hAnsi="Arial" w:cs="Arial"/>
+          <w:color w:val="424242"/>
+        </w:rPr>
+        <w:t>dialogs</w:t>
+      </w:r>
+      <w:proofErr w:type="spellEnd"/>
+      <w:r>
+        <w:rPr>
+          <w:rFonts w:ascii="Arial" w:hAnsi="Arial" w:cs="Arial"/>
+          <w:color w:val="424242"/>
+        </w:rPr>
+        <w:t xml:space="preserve"> </w:t>
+      </w:r>
+      <w:proofErr w:type="spellStart"/>
+      <w:r>
+        <w:rPr>
+          <w:rFonts w:ascii="Arial" w:hAnsi="Arial" w:cs="Arial"/>
+          <w:color w:val="424242"/>
+        </w:rPr>
+        <w:t>fill</w:t>
+      </w:r>
+      <w:proofErr w:type="spellEnd"/>
+      <w:r>
+        <w:rPr>
+          <w:rFonts w:ascii="Arial" w:hAnsi="Arial" w:cs="Arial"/>
+          <w:color w:val="424242"/>
+        </w:rPr>
+        <w:t xml:space="preserve"> </w:t>
+      </w:r>
+      <w:proofErr w:type="spellStart"/>
+      <w:r>
+        <w:rPr>
+          <w:rFonts w:ascii="Arial" w:hAnsi="Arial" w:cs="Arial"/>
+          <w:color w:val="424242"/>
+        </w:rPr>
+        <w:t>the</w:t>
+      </w:r>
+      <w:proofErr w:type="spellEnd"/>
+      <w:r>
+        <w:rPr>
+          <w:rFonts w:ascii="Arial" w:hAnsi="Arial" w:cs="Arial"/>
+          <w:color w:val="424242"/>
+        </w:rPr>
+        <w:t xml:space="preserve"> </w:t>
+      </w:r>
+      <w:proofErr w:type="spellStart"/>
+      <w:r>
+        <w:rPr>
+          <w:rFonts w:ascii="Arial" w:hAnsi="Arial" w:cs="Arial"/>
+          <w:color w:val="424242"/>
+        </w:rPr>
+        <w:t>entire</w:t>
+      </w:r>
+      <w:proofErr w:type="spellEnd"/>
+      <w:r>
+        <w:rPr>
+          <w:rFonts w:ascii="Arial" w:hAnsi="Arial" w:cs="Arial"/>
+          <w:color w:val="424242"/>
+        </w:rPr>
+        <w:t xml:space="preserve"> </w:t>
+      </w:r>
+      <w:proofErr w:type="spellStart"/>
+      <w:r>
+        <w:rPr>
+          <w:rFonts w:ascii="Arial" w:hAnsi="Arial" w:cs="Arial"/>
+          <w:color w:val="424242"/>
+        </w:rPr>
+        <w:t>screen</w:t>
+      </w:r>
+      <w:proofErr w:type="spellEnd"/>
+      <w:r>
+        <w:rPr>
+          <w:rFonts w:ascii="Arial" w:hAnsi="Arial" w:cs="Arial"/>
+          <w:color w:val="424242"/>
+        </w:rPr>
+        <w:t xml:space="preserve">, </w:t>
+      </w:r>
+      <w:proofErr w:type="spellStart"/>
+      <w:r>
+        <w:rPr>
+          <w:rFonts w:ascii="Arial" w:hAnsi="Arial" w:cs="Arial"/>
+          <w:color w:val="424242"/>
+        </w:rPr>
+        <w:t>containing</w:t>
+      </w:r>
+      <w:proofErr w:type="spellEnd"/>
+      <w:r>
+        <w:rPr>
+          <w:rFonts w:ascii="Arial" w:hAnsi="Arial" w:cs="Arial"/>
+          <w:color w:val="424242"/>
+        </w:rPr>
+        <w:t xml:space="preserve"> </w:t>
+      </w:r>
+      <w:proofErr w:type="spellStart"/>
+      <w:r>
+        <w:rPr>
+          <w:rFonts w:ascii="Arial" w:hAnsi="Arial" w:cs="Arial"/>
+          <w:color w:val="424242"/>
+        </w:rPr>
+        <w:t>actions</w:t>
+      </w:r>
+      <w:proofErr w:type="spellEnd"/>
+      <w:r>
+        <w:rPr>
+          <w:rFonts w:ascii="Arial" w:hAnsi="Arial" w:cs="Arial"/>
+          <w:color w:val="424242"/>
+        </w:rPr>
+        <w:t xml:space="preserve"> </w:t>
+      </w:r>
+      <w:proofErr w:type="spellStart"/>
+      <w:r>
+        <w:rPr>
+          <w:rFonts w:ascii="Arial" w:hAnsi="Arial" w:cs="Arial"/>
+          <w:color w:val="424242"/>
+        </w:rPr>
+        <w:t>that</w:t>
+      </w:r>
+      <w:proofErr w:type="spellEnd"/>
+      <w:r>
+        <w:rPr>
+          <w:rFonts w:ascii="Arial" w:hAnsi="Arial" w:cs="Arial"/>
+          <w:color w:val="424242"/>
+        </w:rPr>
+        <w:t xml:space="preserve"> </w:t>
+      </w:r>
+      <w:proofErr w:type="spellStart"/>
+      <w:r>
+        <w:rPr>
+          <w:rFonts w:ascii="Arial" w:hAnsi="Arial" w:cs="Arial"/>
+          <w:color w:val="424242"/>
+        </w:rPr>
+        <w:t>require</w:t>
+      </w:r>
+      <w:proofErr w:type="spellEnd"/>
+      <w:r>
+        <w:rPr>
+          <w:rFonts w:ascii="Arial" w:hAnsi="Arial" w:cs="Arial"/>
+          <w:color w:val="424242"/>
+        </w:rPr>
+        <w:t xml:space="preserve"> a series of </w:t>
+      </w:r>
+      <w:proofErr w:type="spellStart"/>
+      <w:r>
+        <w:rPr>
+          <w:rFonts w:ascii="Arial" w:hAnsi="Arial" w:cs="Arial"/>
+          <w:color w:val="424242"/>
+        </w:rPr>
+        <w:t>tasks</w:t>
+      </w:r>
+      <w:proofErr w:type="spellEnd"/>
+      <w:r>
+        <w:rPr>
+          <w:rFonts w:ascii="Arial" w:hAnsi="Arial" w:cs="Arial"/>
+          <w:color w:val="424242"/>
+        </w:rPr>
+        <w:t xml:space="preserve"> to complete.</w:t>
+      </w:r>
+    </w:p>
+    <w:p>
+      <w:r>
+        <w:rPr>
+          <w:noProof/>
+          <w:lang w:eastAsia="es-ES"/>
+        </w:rPr>
+        <w:drawing>
+          <wp:inline distT="0" distB="0" distL="0" distR="0">
+            <wp:extent cx="1918097" cy="3409950"/>
+            <wp:effectExtent l="0" t="0" r="6350" b="0"/>
+            <wp:docPr id="4" name="Imagen 4" descr="A full screen dialog containing a form for creating a new event"/>
+            <wp:cNvGraphicFramePr>
+              <a:graphicFrameLocks xmlns:a="http://schemas.openxmlformats.org/drawingml/2006/main" noChangeAspect="1"/>
+            </wp:cNvGraphicFramePr>
+            <a:graphic xmlns:a="http://schemas.openxmlformats.org/drawingml/2006/main">
+              <a:graphicData uri="http://schemas.openxmlformats.org/drawingml/2006/picture">
+                <pic:pic xmlns:pic="http://schemas.openxmlformats.org/drawingml/2006/picture">
+                  <pic:nvPicPr>
+                    <pic:cNvPr id="0" name="Picture 7" descr="A full screen dialog containing a form for creating a new event"/>
+                    <pic:cNvPicPr>
+                      <a:picLocks noChangeAspect="1" noChangeArrowheads="1"/>
+                    </pic:cNvPicPr>
+                  </pic:nvPicPr>
+                  <pic:blipFill>
+                    <a:blip r:embed="rId9" cstate="print">
+                      <a:extLst>
+                        <a:ext uri="{28A0092B-C50C-407E-A947-70E740481C1C}">
+                          <a14:useLocalDpi xmlns:a14="http://schemas.microsoft.com/office/drawing/2010/main" val="0"/>
+                        </a:ext>
+                      </a:extLst>
+                    </a:blip>
+                    <a:srcRect/>
+                    <a:stretch>
+                      <a:fillRect/>
+                    </a:stretch>
+                  </pic:blipFill>
+                  <pic:spPr bwMode="auto">
+                    <a:xfrm>
+                      <a:off x="0" y="0"/>
+                      <a:ext cx="1928238" cy="3427979"/>
+                    </a:xfrm>
+                    <a:prstGeom prst="rect">
+                      <a:avLst/>
+                    </a:prstGeom>
+                    <a:noFill/>
+                    <a:ln>
+                      <a:noFill/>
+                    </a:ln>
+                  </pic:spPr>
+                </pic:pic>
+              </a:graphicData>
+            </a:graphic>
+          </wp:inline>
+        </w:drawing>
+      </w:r>
+    </w:p>
+    <w:p>
+      <w:pPr>
+        <w:pStyle w:val="Ttulo2"/>
+      </w:pPr>
+      <w:proofErr w:type="spellStart"/>
+      <w:r>
+        <w:t>Anatomy</w:t>
+      </w:r>
+      <w:proofErr w:type="spellEnd"/>
     </w:p>
     <w:p>
       <w:pPr>
         <w:pStyle w:val="Prrafodelista"/>
         <w:numPr>
           <w:ilvl w:val="0"/>
-          <w:numId w:val="1"/>
+          <w:numId w:val="6"/>
         </w:numPr>
-      </w:pPr>
-      <w:r>
-        <w:t>Checkbox (no dijo de meterlo en la tarea, pero lo vimos)</w:t>
-      </w:r>
+        <w:rPr>
+          <w:lang w:eastAsia="es-ES"/>
+        </w:rPr>
+      </w:pPr>
+      <w:proofErr w:type="spellStart"/>
+      <w:r>
+        <w:rPr>
+          <w:lang w:eastAsia="es-ES"/>
+        </w:rPr>
+        <w:t>Container</w:t>
+      </w:r>
+      <w:proofErr w:type="spellEnd"/>
     </w:p>
     <w:p>
       <w:pPr>
         <w:pStyle w:val="Prrafodelista"/>
         <w:numPr>
           <w:ilvl w:val="0"/>
-          <w:numId w:val="1"/>
+          <w:numId w:val="6"/>
         </w:numPr>
-      </w:pPr>
+        <w:rPr>
+          <w:lang w:eastAsia="es-ES"/>
+        </w:rPr>
+      </w:pPr>
+      <w:proofErr w:type="spellStart"/>
+      <w:r>
+        <w:rPr>
+          <w:lang w:eastAsia="es-ES"/>
+        </w:rPr>
+        <w:t>Title</w:t>
+      </w:r>
+      <w:proofErr w:type="spellEnd"/>
+      <w:r>
+        <w:rPr>
+          <w:lang w:eastAsia="es-ES"/>
+        </w:rPr>
+        <w:t xml:space="preserve"> (</w:t>
+      </w:r>
+      <w:proofErr w:type="spellStart"/>
+      <w:r>
+        <w:rPr>
+          <w:lang w:eastAsia="es-ES"/>
+        </w:rPr>
+        <w:t>optional</w:t>
+      </w:r>
+      <w:proofErr w:type="spellEnd"/>
+      <w:r>
+        <w:rPr>
+          <w:lang w:eastAsia="es-ES"/>
+        </w:rPr>
+        <w:t>)</w:t>
+      </w:r>
+    </w:p>
+    <w:p>
+      <w:pPr>
+        <w:pStyle w:val="Prrafodelista"/>
+        <w:numPr>
+          <w:ilvl w:val="0"/>
+          <w:numId w:val="6"/>
+        </w:numPr>
+        <w:rPr>
+          <w:lang w:eastAsia="es-ES"/>
+        </w:rPr>
+      </w:pPr>
+      <w:proofErr w:type="spellStart"/>
+      <w:r>
+        <w:rPr>
+          <w:lang w:eastAsia="es-ES"/>
+        </w:rPr>
+        <w:t>Supporting</w:t>
+      </w:r>
+      <w:proofErr w:type="spellEnd"/>
+      <w:r>
+        <w:rPr>
+          <w:lang w:eastAsia="es-ES"/>
+        </w:rPr>
+        <w:t xml:space="preserve"> </w:t>
+      </w:r>
+      <w:proofErr w:type="spellStart"/>
+      <w:r>
+        <w:rPr>
+          <w:lang w:eastAsia="es-ES"/>
+        </w:rPr>
+        <w:t>text</w:t>
+      </w:r>
+      <w:proofErr w:type="spellEnd"/>
+    </w:p>
+    <w:p>
+      <w:pPr>
+        <w:pStyle w:val="Prrafodelista"/>
+        <w:numPr>
+          <w:ilvl w:val="0"/>
+          <w:numId w:val="6"/>
+        </w:numPr>
+        <w:rPr>
+          <w:lang w:eastAsia="es-ES"/>
+        </w:rPr>
+      </w:pPr>
+      <w:proofErr w:type="spellStart"/>
+      <w:r>
+        <w:rPr>
+          <w:lang w:eastAsia="es-ES"/>
+        </w:rPr>
+        <w:t>Buttons</w:t>
+      </w:r>
+      <w:proofErr w:type="spellEnd"/>
+    </w:p>
+    <w:p>
+      <w:pPr>
+        <w:pStyle w:val="Prrafodelista"/>
+        <w:numPr>
+          <w:ilvl w:val="0"/>
+          <w:numId w:val="6"/>
+        </w:numPr>
+        <w:rPr>
+          <w:lang w:eastAsia="es-ES"/>
+        </w:rPr>
+      </w:pPr>
+      <w:proofErr w:type="spellStart"/>
+      <w:r>
+        <w:rPr>
+          <w:lang w:eastAsia="es-ES"/>
+        </w:rPr>
+        <w:t>Scrim</w:t>
+      </w:r>
+      <w:proofErr w:type="spellEnd"/>
+    </w:p>
+    <w:p/>
+    <w:p>
+      <w:r>
+        <w:rPr>
+          <w:noProof/>
+          <w:lang w:eastAsia="es-ES"/>
+        </w:rPr>
+        <w:drawing>
+          <wp:inline distT="0" distB="0" distL="0" distR="0">
+            <wp:extent cx="5400040" cy="2700020"/>
+            <wp:effectExtent l="0" t="0" r="0" b="5080"/>
+            <wp:docPr id="5" name="Imagen 5" descr="Diagram of a dialog with a title, supporting text, and buttons"/>
+            <wp:cNvGraphicFramePr>
+              <a:graphicFrameLocks xmlns:a="http://schemas.openxmlformats.org/drawingml/2006/main" noChangeAspect="1"/>
+            </wp:cNvGraphicFramePr>
+            <a:graphic xmlns:a="http://schemas.openxmlformats.org/drawingml/2006/main">
+              <a:graphicData uri="http://schemas.openxmlformats.org/drawingml/2006/picture">
+                <pic:pic xmlns:pic="http://schemas.openxmlformats.org/drawingml/2006/picture">
+                  <pic:nvPicPr>
+                    <pic:cNvPr id="0" name="Picture 9" descr="Diagram of a dialog with a title, supporting text, and buttons"/>
+                    <pic:cNvPicPr>
+                      <a:picLocks noChangeAspect="1" noChangeArrowheads="1"/>
+                    </pic:cNvPicPr>
+                  </pic:nvPicPr>
+                  <pic:blipFill>
+                    <a:blip r:embed="rId10">
+                      <a:extLst>
+                        <a:ext uri="{28A0092B-C50C-407E-A947-70E740481C1C}">
+                          <a14:useLocalDpi xmlns:a14="http://schemas.microsoft.com/office/drawing/2010/main" val="0"/>
+                        </a:ext>
+                      </a:extLst>
+                    </a:blip>
+                    <a:srcRect/>
+                    <a:stretch>
+                      <a:fillRect/>
+                    </a:stretch>
+                  </pic:blipFill>
+                  <pic:spPr bwMode="auto">
+                    <a:xfrm>
+                      <a:off x="0" y="0"/>
+                      <a:ext cx="5400040" cy="2700020"/>
+                    </a:xfrm>
+                    <a:prstGeom prst="rect">
+                      <a:avLst/>
+                    </a:prstGeom>
+                    <a:noFill/>
+                    <a:ln>
+                      <a:noFill/>
+                    </a:ln>
+                  </pic:spPr>
+                </pic:pic>
+              </a:graphicData>
+            </a:graphic>
+          </wp:inline>
+        </w:drawing>
+      </w:r>
+    </w:p>
+    <w:p>
+      <w:pPr>
+        <w:pStyle w:val="Ttulo1"/>
+      </w:pPr>
+      <w:proofErr w:type="spellStart"/>
+      <w:r>
+        <w:lastRenderedPageBreak/>
+        <w:t>Image</w:t>
+      </w:r>
+      <w:proofErr w:type="spellEnd"/>
+      <w:r>
+        <w:t xml:space="preserve"> </w:t>
+      </w:r>
+      <w:proofErr w:type="spellStart"/>
+      <w:r>
+        <w:t>Lists</w:t>
+      </w:r>
+      <w:proofErr w:type="spellEnd"/>
+    </w:p>
+    <w:p>
+      <w:pPr>
+        <w:pStyle w:val="Ttulo1"/>
+      </w:pPr>
+      <w:proofErr w:type="spellStart"/>
+      <w:r>
+        <w:t>Lists</w:t>
+      </w:r>
+      <w:proofErr w:type="spellEnd"/>
+    </w:p>
+    <w:p>
+      <w:pPr>
+        <w:pStyle w:val="Ttulo1"/>
+      </w:pPr>
+      <w:proofErr w:type="spellStart"/>
       <w:r>
         <w:t>Menus</w:t>
       </w:r>
-      <w:r>
-        <w:t xml:space="preserve"> (no dijo de meterlo en la tarea, pero lo vimos)</w:t>
-      </w:r>
-    </w:p>
-    <w:p>
-      <w:pPr>
-        <w:pStyle w:val="Prrafodelista"/>
-      </w:pPr>
+      <w:bookmarkStart w:id="0" w:name="_GoBack"/>
+      <w:bookmarkEnd w:id="0"/>
+      <w:proofErr w:type="spellEnd"/>
+    </w:p>
+    <w:p>
+      <w:pPr>
+        <w:pStyle w:val="Ttulo1"/>
+      </w:pPr>
+      <w:proofErr w:type="spellStart"/>
+      <w:r>
+        <w:t>Nagivation</w:t>
+      </w:r>
+      <w:proofErr w:type="spellEnd"/>
+      <w:r>
+        <w:t xml:space="preserve"> </w:t>
+      </w:r>
+      <w:proofErr w:type="spellStart"/>
+      <w:r>
+        <w:t>drawer</w:t>
+      </w:r>
+      <w:proofErr w:type="spellEnd"/>
+    </w:p>
+    <w:p>
+      <w:pPr>
+        <w:pStyle w:val="Ttulo1"/>
+      </w:pPr>
+      <w:proofErr w:type="spellStart"/>
+      <w:r>
+        <w:t>Progress</w:t>
+      </w:r>
+      <w:proofErr w:type="spellEnd"/>
+      <w:r>
+        <w:t xml:space="preserve"> </w:t>
+      </w:r>
+      <w:proofErr w:type="spellStart"/>
+      <w:r>
+        <w:t>Indicators</w:t>
+      </w:r>
+      <w:proofErr w:type="spellEnd"/>
+    </w:p>
+    <w:p>
+      <w:pPr>
+        <w:pStyle w:val="Ttulo1"/>
+      </w:pPr>
+      <w:r>
+        <w:t xml:space="preserve">Radio </w:t>
+      </w:r>
+      <w:proofErr w:type="spellStart"/>
+      <w:r>
+        <w:t>Buttons</w:t>
+      </w:r>
+      <w:proofErr w:type="spellEnd"/>
+    </w:p>
+    <w:p>
+      <w:pPr>
+        <w:pStyle w:val="Ttulo1"/>
+      </w:pPr>
+      <w:r>
+        <w:t>Sliders</w:t>
+      </w:r>
+    </w:p>
+    <w:p>
+      <w:pPr>
+        <w:pStyle w:val="Ttulo1"/>
+      </w:pPr>
+      <w:r>
+        <w:t xml:space="preserve">Text </w:t>
+      </w:r>
+      <w:proofErr w:type="spellStart"/>
+      <w:r>
+        <w:t>fields</w:t>
+      </w:r>
+      <w:proofErr w:type="spellEnd"/>
+    </w:p>
+    <w:p>
+      <w:pPr>
+        <w:pStyle w:val="Ttulo1"/>
+      </w:pPr>
+      <w:proofErr w:type="spellStart"/>
+      <w:r>
+        <w:t>Tooltips</w:t>
+      </w:r>
+      <w:proofErr w:type="spellEnd"/>
     </w:p>
     <w:p/>
     <w:sectPr>
@@ -189,8 +2231,94 @@
 </file>
 
 <file path=word/numbering.xml><?xml version="1.0" encoding="utf-8"?>
-<w:numbering xmlns:wpc="http://schemas.microsoft.com/office/word/2010/wordprocessingCanvas" xmlns:cx="http://schemas.microsoft.com/office/drawing/2014/chartex" xmlns:cx1="http://schemas.microsoft.com/office/drawing/2015/9/8/chartex" xmlns:cx2="http://schemas.microsoft.com/office/drawing/2015/10/21/chartex" xmlns:cx3="http://schemas.microsoft.com/office/drawing/2016/5/9/chartex" xmlns:cx4="http://schemas.microsoft.com/office/drawing/2016/5/10/chartex" xmlns:cx5="http://schemas.microsoft.com/office/drawing/2016/5/11/chartex" xmlns:cx6="http://schemas.microsoft.com/office/drawing/2016/5/12/chartex" xmlns:cx7="http://schemas.microsoft.com/office/drawing/2016/5/13/chartex" xmlns:cx8="http://schemas.microsoft.com/office/drawing/2016/5/14/chartex" xmlns:mc="http://schemas.openxmlformats.org/markup-compatibility/2006" xmlns:aink="http://schemas.microsoft.com/office/drawing/2016/ink" xmlns:am3d="http://schemas.microsoft.com/office/drawing/2017/model3d" xmlns:o="urn:schemas-microsoft-com:office:office" xmlns:oel="http://schemas.microsoft.com/office/2019/extlst" xmlns:r="http://schemas.openxmlformats.org/officeDocument/2006/relationships" xmlns:m="http://schemas.openxmlformats.org/officeDocument/2006/math" xmlns:v="urn:schemas-microsoft-com:vml" xmlns:wp14="http://schemas.microsoft.com/office/word/2010/wordprocessingDrawing" xmlns:wp="http://schemas.openxmlformats.org/drawingml/2006/wordprocessingDrawing" xmlns:w10="urn:schemas-microsoft-com:office:word" xmlns:w="http://schemas.openxmlformats.org/wordprocessingml/2006/main" xmlns:w14="http://schemas.microsoft.com/office/word/2010/wordml" xmlns:w15="http://schemas.microsoft.com/office/word/2012/wordml" xmlns:w16cex="http://schemas.microsoft.com/office/word/2018/wordml/cex" xmlns:w16cid="http://schemas.microsoft.com/office/word/2016/wordml/cid" xmlns:w16="http://schemas.microsoft.com/office/word/2018/wordml" xmlns:w16sdtdh="http://schemas.microsoft.com/office/word/2020/wordml/sdtdatahash" xmlns:w16se="http://schemas.microsoft.com/office/word/2015/wordml/symex" xmlns:wpg="http://schemas.microsoft.com/office/word/2010/wordprocessingGroup" xmlns:wpi="http://schemas.microsoft.com/office/word/2010/wordprocessingInk" xmlns:wne="http://schemas.microsoft.com/office/word/2006/wordml" xmlns:wps="http://schemas.microsoft.com/office/word/2010/wordprocessingShape" mc:Ignorable="w14 w15 w16se w16cid w16 w16cex w16sdtdh wp14">
+<w:numbering xmlns:wpc="http://schemas.microsoft.com/office/word/2010/wordprocessingCanvas" xmlns:cx="http://schemas.microsoft.com/office/drawing/2014/chartex" xmlns:mc="http://schemas.openxmlformats.org/markup-compatibility/2006" xmlns:o="urn:schemas-microsoft-com:office:office" xmlns:r="http://schemas.openxmlformats.org/officeDocument/2006/relationships" xmlns:m="http://schemas.openxmlformats.org/officeDocument/2006/math" xmlns:v="urn:schemas-microsoft-com:vml" xmlns:wp14="http://schemas.microsoft.com/office/word/2010/wordprocessingDrawing" xmlns:wp="http://schemas.openxmlformats.org/drawingml/2006/wordprocessingDrawing" xmlns:w10="urn:schemas-microsoft-com:office:word" xmlns:w="http://schemas.openxmlformats.org/wordprocessingml/2006/main" xmlns:w14="http://schemas.microsoft.com/office/word/2010/wordml" xmlns:w15="http://schemas.microsoft.com/office/word/2012/wordml" xmlns:w16se="http://schemas.microsoft.com/office/word/2015/wordml/symex" xmlns:wpg="http://schemas.microsoft.com/office/word/2010/wordprocessingGroup" xmlns:wpi="http://schemas.microsoft.com/office/word/2010/wordprocessingInk" xmlns:wne="http://schemas.microsoft.com/office/word/2006/wordml" xmlns:wps="http://schemas.microsoft.com/office/word/2010/wordprocessingShape" mc:Ignorable="w14 w15 w16se wp14">
   <w:abstractNum w:abstractNumId="0" w15:restartNumberingAfterBreak="0">
+    <w:nsid w:val="0AEA6033"/>
+    <w:multiLevelType w:val="hybridMultilevel"/>
+    <w:tmpl w:val="8204667E"/>
+    <w:lvl w:ilvl="0" w:tplc="0C0A000F">
+      <w:start w:val="1"/>
+      <w:numFmt w:val="decimal"/>
+      <w:lvlText w:val="%1."/>
+      <w:lvlJc w:val="left"/>
+      <w:pPr>
+        <w:ind w:left="720" w:hanging="360"/>
+      </w:pPr>
+    </w:lvl>
+    <w:lvl w:ilvl="1" w:tplc="0C0A0019" w:tentative="1">
+      <w:start w:val="1"/>
+      <w:numFmt w:val="lowerLetter"/>
+      <w:lvlText w:val="%2."/>
+      <w:lvlJc w:val="left"/>
+      <w:pPr>
+        <w:ind w:left="1440" w:hanging="360"/>
+      </w:pPr>
+    </w:lvl>
+    <w:lvl w:ilvl="2" w:tplc="0C0A001B" w:tentative="1">
+      <w:start w:val="1"/>
+      <w:numFmt w:val="lowerRoman"/>
+      <w:lvlText w:val="%3."/>
+      <w:lvlJc w:val="right"/>
+      <w:pPr>
+        <w:ind w:left="2160" w:hanging="180"/>
+      </w:pPr>
+    </w:lvl>
+    <w:lvl w:ilvl="3" w:tplc="0C0A000F" w:tentative="1">
+      <w:start w:val="1"/>
+      <w:numFmt w:val="decimal"/>
+      <w:lvlText w:val="%4."/>
+      <w:lvlJc w:val="left"/>
+      <w:pPr>
+        <w:ind w:left="2880" w:hanging="360"/>
+      </w:pPr>
+    </w:lvl>
+    <w:lvl w:ilvl="4" w:tplc="0C0A0019" w:tentative="1">
+      <w:start w:val="1"/>
+      <w:numFmt w:val="lowerLetter"/>
+      <w:lvlText w:val="%5."/>
+      <w:lvlJc w:val="left"/>
+      <w:pPr>
+        <w:ind w:left="3600" w:hanging="360"/>
+      </w:pPr>
+    </w:lvl>
+    <w:lvl w:ilvl="5" w:tplc="0C0A001B" w:tentative="1">
+      <w:start w:val="1"/>
+      <w:numFmt w:val="lowerRoman"/>
+      <w:lvlText w:val="%6."/>
+      <w:lvlJc w:val="right"/>
+      <w:pPr>
+        <w:ind w:left="4320" w:hanging="180"/>
+      </w:pPr>
+    </w:lvl>
+    <w:lvl w:ilvl="6" w:tplc="0C0A000F" w:tentative="1">
+      <w:start w:val="1"/>
+      <w:numFmt w:val="decimal"/>
+      <w:lvlText w:val="%7."/>
+      <w:lvlJc w:val="left"/>
+      <w:pPr>
+        <w:ind w:left="5040" w:hanging="360"/>
+      </w:pPr>
+    </w:lvl>
+    <w:lvl w:ilvl="7" w:tplc="0C0A0019" w:tentative="1">
+      <w:start w:val="1"/>
+      <w:numFmt w:val="lowerLetter"/>
+      <w:lvlText w:val="%8."/>
+      <w:lvlJc w:val="left"/>
+      <w:pPr>
+        <w:ind w:left="5760" w:hanging="360"/>
+      </w:pPr>
+    </w:lvl>
+    <w:lvl w:ilvl="8" w:tplc="0C0A001B" w:tentative="1">
+      <w:start w:val="1"/>
+      <w:numFmt w:val="lowerRoman"/>
+      <w:lvlText w:val="%9."/>
+      <w:lvlJc w:val="right"/>
+      <w:pPr>
+        <w:ind w:left="6480" w:hanging="180"/>
+      </w:pPr>
+    </w:lvl>
+  </w:abstractNum>
+  <w:abstractNum w:abstractNumId="1" w15:restartNumberingAfterBreak="0">
     <w:nsid w:val="15516E21"/>
     <w:multiLevelType w:val="hybridMultilevel"/>
     <w:tmpl w:val="88C43DB4"/>
@@ -303,14 +2431,481 @@
       </w:rPr>
     </w:lvl>
   </w:abstractNum>
-  <w:num w:numId="1" w16cid:durableId="1134249287">
+  <w:abstractNum w:abstractNumId="2" w15:restartNumberingAfterBreak="0">
+    <w:nsid w:val="1E0A0DF1"/>
+    <w:multiLevelType w:val="hybridMultilevel"/>
+    <w:tmpl w:val="32A69A5A"/>
+    <w:lvl w:ilvl="0" w:tplc="0C0A0001">
+      <w:start w:val="1"/>
+      <w:numFmt w:val="bullet"/>
+      <w:lvlText w:val=""/>
+      <w:lvlJc w:val="left"/>
+      <w:pPr>
+        <w:ind w:left="720" w:hanging="360"/>
+      </w:pPr>
+      <w:rPr>
+        <w:rFonts w:ascii="Symbol" w:hAnsi="Symbol" w:hint="default"/>
+      </w:rPr>
+    </w:lvl>
+    <w:lvl w:ilvl="1" w:tplc="0C0A0003" w:tentative="1">
+      <w:start w:val="1"/>
+      <w:numFmt w:val="bullet"/>
+      <w:lvlText w:val="o"/>
+      <w:lvlJc w:val="left"/>
+      <w:pPr>
+        <w:ind w:left="1440" w:hanging="360"/>
+      </w:pPr>
+      <w:rPr>
+        <w:rFonts w:ascii="Courier New" w:hAnsi="Courier New" w:cs="Courier New" w:hint="default"/>
+      </w:rPr>
+    </w:lvl>
+    <w:lvl w:ilvl="2" w:tplc="0C0A0005" w:tentative="1">
+      <w:start w:val="1"/>
+      <w:numFmt w:val="bullet"/>
+      <w:lvlText w:val=""/>
+      <w:lvlJc w:val="left"/>
+      <w:pPr>
+        <w:ind w:left="2160" w:hanging="360"/>
+      </w:pPr>
+      <w:rPr>
+        <w:rFonts w:ascii="Wingdings" w:hAnsi="Wingdings" w:hint="default"/>
+      </w:rPr>
+    </w:lvl>
+    <w:lvl w:ilvl="3" w:tplc="0C0A0001" w:tentative="1">
+      <w:start w:val="1"/>
+      <w:numFmt w:val="bullet"/>
+      <w:lvlText w:val=""/>
+      <w:lvlJc w:val="left"/>
+      <w:pPr>
+        <w:ind w:left="2880" w:hanging="360"/>
+      </w:pPr>
+      <w:rPr>
+        <w:rFonts w:ascii="Symbol" w:hAnsi="Symbol" w:hint="default"/>
+      </w:rPr>
+    </w:lvl>
+    <w:lvl w:ilvl="4" w:tplc="0C0A0003" w:tentative="1">
+      <w:start w:val="1"/>
+      <w:numFmt w:val="bullet"/>
+      <w:lvlText w:val="o"/>
+      <w:lvlJc w:val="left"/>
+      <w:pPr>
+        <w:ind w:left="3600" w:hanging="360"/>
+      </w:pPr>
+      <w:rPr>
+        <w:rFonts w:ascii="Courier New" w:hAnsi="Courier New" w:cs="Courier New" w:hint="default"/>
+      </w:rPr>
+    </w:lvl>
+    <w:lvl w:ilvl="5" w:tplc="0C0A0005" w:tentative="1">
+      <w:start w:val="1"/>
+      <w:numFmt w:val="bullet"/>
+      <w:lvlText w:val=""/>
+      <w:lvlJc w:val="left"/>
+      <w:pPr>
+        <w:ind w:left="4320" w:hanging="360"/>
+      </w:pPr>
+      <w:rPr>
+        <w:rFonts w:ascii="Wingdings" w:hAnsi="Wingdings" w:hint="default"/>
+      </w:rPr>
+    </w:lvl>
+    <w:lvl w:ilvl="6" w:tplc="0C0A0001" w:tentative="1">
+      <w:start w:val="1"/>
+      <w:numFmt w:val="bullet"/>
+      <w:lvlText w:val=""/>
+      <w:lvlJc w:val="left"/>
+      <w:pPr>
+        <w:ind w:left="5040" w:hanging="360"/>
+      </w:pPr>
+      <w:rPr>
+        <w:rFonts w:ascii="Symbol" w:hAnsi="Symbol" w:hint="default"/>
+      </w:rPr>
+    </w:lvl>
+    <w:lvl w:ilvl="7" w:tplc="0C0A0003" w:tentative="1">
+      <w:start w:val="1"/>
+      <w:numFmt w:val="bullet"/>
+      <w:lvlText w:val="o"/>
+      <w:lvlJc w:val="left"/>
+      <w:pPr>
+        <w:ind w:left="5760" w:hanging="360"/>
+      </w:pPr>
+      <w:rPr>
+        <w:rFonts w:ascii="Courier New" w:hAnsi="Courier New" w:cs="Courier New" w:hint="default"/>
+      </w:rPr>
+    </w:lvl>
+    <w:lvl w:ilvl="8" w:tplc="0C0A0005" w:tentative="1">
+      <w:start w:val="1"/>
+      <w:numFmt w:val="bullet"/>
+      <w:lvlText w:val=""/>
+      <w:lvlJc w:val="left"/>
+      <w:pPr>
+        <w:ind w:left="6480" w:hanging="360"/>
+      </w:pPr>
+      <w:rPr>
+        <w:rFonts w:ascii="Wingdings" w:hAnsi="Wingdings" w:hint="default"/>
+      </w:rPr>
+    </w:lvl>
+  </w:abstractNum>
+  <w:abstractNum w:abstractNumId="3" w15:restartNumberingAfterBreak="0">
+    <w:nsid w:val="313B6D2F"/>
+    <w:multiLevelType w:val="hybridMultilevel"/>
+    <w:tmpl w:val="DF8CBA94"/>
+    <w:lvl w:ilvl="0" w:tplc="0C0A0001">
+      <w:start w:val="1"/>
+      <w:numFmt w:val="bullet"/>
+      <w:lvlText w:val=""/>
+      <w:lvlJc w:val="left"/>
+      <w:pPr>
+        <w:ind w:left="720" w:hanging="360"/>
+      </w:pPr>
+      <w:rPr>
+        <w:rFonts w:ascii="Symbol" w:hAnsi="Symbol" w:hint="default"/>
+      </w:rPr>
+    </w:lvl>
+    <w:lvl w:ilvl="1" w:tplc="0C0A0003" w:tentative="1">
+      <w:start w:val="1"/>
+      <w:numFmt w:val="bullet"/>
+      <w:lvlText w:val="o"/>
+      <w:lvlJc w:val="left"/>
+      <w:pPr>
+        <w:ind w:left="1440" w:hanging="360"/>
+      </w:pPr>
+      <w:rPr>
+        <w:rFonts w:ascii="Courier New" w:hAnsi="Courier New" w:cs="Courier New" w:hint="default"/>
+      </w:rPr>
+    </w:lvl>
+    <w:lvl w:ilvl="2" w:tplc="0C0A0005" w:tentative="1">
+      <w:start w:val="1"/>
+      <w:numFmt w:val="bullet"/>
+      <w:lvlText w:val=""/>
+      <w:lvlJc w:val="left"/>
+      <w:pPr>
+        <w:ind w:left="2160" w:hanging="360"/>
+      </w:pPr>
+      <w:rPr>
+        <w:rFonts w:ascii="Wingdings" w:hAnsi="Wingdings" w:hint="default"/>
+      </w:rPr>
+    </w:lvl>
+    <w:lvl w:ilvl="3" w:tplc="0C0A0001" w:tentative="1">
+      <w:start w:val="1"/>
+      <w:numFmt w:val="bullet"/>
+      <w:lvlText w:val=""/>
+      <w:lvlJc w:val="left"/>
+      <w:pPr>
+        <w:ind w:left="2880" w:hanging="360"/>
+      </w:pPr>
+      <w:rPr>
+        <w:rFonts w:ascii="Symbol" w:hAnsi="Symbol" w:hint="default"/>
+      </w:rPr>
+    </w:lvl>
+    <w:lvl w:ilvl="4" w:tplc="0C0A0003" w:tentative="1">
+      <w:start w:val="1"/>
+      <w:numFmt w:val="bullet"/>
+      <w:lvlText w:val="o"/>
+      <w:lvlJc w:val="left"/>
+      <w:pPr>
+        <w:ind w:left="3600" w:hanging="360"/>
+      </w:pPr>
+      <w:rPr>
+        <w:rFonts w:ascii="Courier New" w:hAnsi="Courier New" w:cs="Courier New" w:hint="default"/>
+      </w:rPr>
+    </w:lvl>
+    <w:lvl w:ilvl="5" w:tplc="0C0A0005" w:tentative="1">
+      <w:start w:val="1"/>
+      <w:numFmt w:val="bullet"/>
+      <w:lvlText w:val=""/>
+      <w:lvlJc w:val="left"/>
+      <w:pPr>
+        <w:ind w:left="4320" w:hanging="360"/>
+      </w:pPr>
+      <w:rPr>
+        <w:rFonts w:ascii="Wingdings" w:hAnsi="Wingdings" w:hint="default"/>
+      </w:rPr>
+    </w:lvl>
+    <w:lvl w:ilvl="6" w:tplc="0C0A0001" w:tentative="1">
+      <w:start w:val="1"/>
+      <w:numFmt w:val="bullet"/>
+      <w:lvlText w:val=""/>
+      <w:lvlJc w:val="left"/>
+      <w:pPr>
+        <w:ind w:left="5040" w:hanging="360"/>
+      </w:pPr>
+      <w:rPr>
+        <w:rFonts w:ascii="Symbol" w:hAnsi="Symbol" w:hint="default"/>
+      </w:rPr>
+    </w:lvl>
+    <w:lvl w:ilvl="7" w:tplc="0C0A0003" w:tentative="1">
+      <w:start w:val="1"/>
+      <w:numFmt w:val="bullet"/>
+      <w:lvlText w:val="o"/>
+      <w:lvlJc w:val="left"/>
+      <w:pPr>
+        <w:ind w:left="5760" w:hanging="360"/>
+      </w:pPr>
+      <w:rPr>
+        <w:rFonts w:ascii="Courier New" w:hAnsi="Courier New" w:cs="Courier New" w:hint="default"/>
+      </w:rPr>
+    </w:lvl>
+    <w:lvl w:ilvl="8" w:tplc="0C0A0005" w:tentative="1">
+      <w:start w:val="1"/>
+      <w:numFmt w:val="bullet"/>
+      <w:lvlText w:val=""/>
+      <w:lvlJc w:val="left"/>
+      <w:pPr>
+        <w:ind w:left="6480" w:hanging="360"/>
+      </w:pPr>
+      <w:rPr>
+        <w:rFonts w:ascii="Wingdings" w:hAnsi="Wingdings" w:hint="default"/>
+      </w:rPr>
+    </w:lvl>
+  </w:abstractNum>
+  <w:abstractNum w:abstractNumId="4" w15:restartNumberingAfterBreak="0">
+    <w:nsid w:val="427B3BB0"/>
+    <w:multiLevelType w:val="multilevel"/>
+    <w:tmpl w:val="2A3465C8"/>
+    <w:lvl w:ilvl="0">
+      <w:start w:val="1"/>
+      <w:numFmt w:val="decimal"/>
+      <w:lvlText w:val="%1."/>
+      <w:lvlJc w:val="left"/>
+      <w:pPr>
+        <w:tabs>
+          <w:tab w:val="num" w:pos="720"/>
+        </w:tabs>
+        <w:ind w:left="720" w:hanging="360"/>
+      </w:pPr>
+    </w:lvl>
+    <w:lvl w:ilvl="1" w:tentative="1">
+      <w:start w:val="1"/>
+      <w:numFmt w:val="decimal"/>
+      <w:lvlText w:val="%2."/>
+      <w:lvlJc w:val="left"/>
+      <w:pPr>
+        <w:tabs>
+          <w:tab w:val="num" w:pos="1440"/>
+        </w:tabs>
+        <w:ind w:left="1440" w:hanging="360"/>
+      </w:pPr>
+    </w:lvl>
+    <w:lvl w:ilvl="2" w:tentative="1">
+      <w:start w:val="1"/>
+      <w:numFmt w:val="decimal"/>
+      <w:lvlText w:val="%3."/>
+      <w:lvlJc w:val="left"/>
+      <w:pPr>
+        <w:tabs>
+          <w:tab w:val="num" w:pos="2160"/>
+        </w:tabs>
+        <w:ind w:left="2160" w:hanging="360"/>
+      </w:pPr>
+    </w:lvl>
+    <w:lvl w:ilvl="3" w:tentative="1">
+      <w:start w:val="1"/>
+      <w:numFmt w:val="decimal"/>
+      <w:lvlText w:val="%4."/>
+      <w:lvlJc w:val="left"/>
+      <w:pPr>
+        <w:tabs>
+          <w:tab w:val="num" w:pos="2880"/>
+        </w:tabs>
+        <w:ind w:left="2880" w:hanging="360"/>
+      </w:pPr>
+    </w:lvl>
+    <w:lvl w:ilvl="4" w:tentative="1">
+      <w:start w:val="1"/>
+      <w:numFmt w:val="decimal"/>
+      <w:lvlText w:val="%5."/>
+      <w:lvlJc w:val="left"/>
+      <w:pPr>
+        <w:tabs>
+          <w:tab w:val="num" w:pos="3600"/>
+        </w:tabs>
+        <w:ind w:left="3600" w:hanging="360"/>
+      </w:pPr>
+    </w:lvl>
+    <w:lvl w:ilvl="5" w:tentative="1">
+      <w:start w:val="1"/>
+      <w:numFmt w:val="decimal"/>
+      <w:lvlText w:val="%6."/>
+      <w:lvlJc w:val="left"/>
+      <w:pPr>
+        <w:tabs>
+          <w:tab w:val="num" w:pos="4320"/>
+        </w:tabs>
+        <w:ind w:left="4320" w:hanging="360"/>
+      </w:pPr>
+    </w:lvl>
+    <w:lvl w:ilvl="6" w:tentative="1">
+      <w:start w:val="1"/>
+      <w:numFmt w:val="decimal"/>
+      <w:lvlText w:val="%7."/>
+      <w:lvlJc w:val="left"/>
+      <w:pPr>
+        <w:tabs>
+          <w:tab w:val="num" w:pos="5040"/>
+        </w:tabs>
+        <w:ind w:left="5040" w:hanging="360"/>
+      </w:pPr>
+    </w:lvl>
+    <w:lvl w:ilvl="7" w:tentative="1">
+      <w:start w:val="1"/>
+      <w:numFmt w:val="decimal"/>
+      <w:lvlText w:val="%8."/>
+      <w:lvlJc w:val="left"/>
+      <w:pPr>
+        <w:tabs>
+          <w:tab w:val="num" w:pos="5760"/>
+        </w:tabs>
+        <w:ind w:left="5760" w:hanging="360"/>
+      </w:pPr>
+    </w:lvl>
+    <w:lvl w:ilvl="8" w:tentative="1">
+      <w:start w:val="1"/>
+      <w:numFmt w:val="decimal"/>
+      <w:lvlText w:val="%9."/>
+      <w:lvlJc w:val="left"/>
+      <w:pPr>
+        <w:tabs>
+          <w:tab w:val="num" w:pos="6480"/>
+        </w:tabs>
+        <w:ind w:left="6480" w:hanging="360"/>
+      </w:pPr>
+    </w:lvl>
+  </w:abstractNum>
+  <w:abstractNum w:abstractNumId="5" w15:restartNumberingAfterBreak="0">
+    <w:nsid w:val="4C3140D8"/>
+    <w:multiLevelType w:val="hybridMultilevel"/>
+    <w:tmpl w:val="BE345DFA"/>
+    <w:lvl w:ilvl="0" w:tplc="0C0A0001">
+      <w:start w:val="1"/>
+      <w:numFmt w:val="bullet"/>
+      <w:lvlText w:val=""/>
+      <w:lvlJc w:val="left"/>
+      <w:pPr>
+        <w:ind w:left="720" w:hanging="360"/>
+      </w:pPr>
+      <w:rPr>
+        <w:rFonts w:ascii="Symbol" w:hAnsi="Symbol" w:hint="default"/>
+      </w:rPr>
+    </w:lvl>
+    <w:lvl w:ilvl="1" w:tplc="0C0A0003">
+      <w:start w:val="1"/>
+      <w:numFmt w:val="bullet"/>
+      <w:lvlText w:val="o"/>
+      <w:lvlJc w:val="left"/>
+      <w:pPr>
+        <w:ind w:left="1440" w:hanging="360"/>
+      </w:pPr>
+      <w:rPr>
+        <w:rFonts w:ascii="Courier New" w:hAnsi="Courier New" w:cs="Courier New" w:hint="default"/>
+      </w:rPr>
+    </w:lvl>
+    <w:lvl w:ilvl="2" w:tplc="0C0A0005" w:tentative="1">
+      <w:start w:val="1"/>
+      <w:numFmt w:val="bullet"/>
+      <w:lvlText w:val=""/>
+      <w:lvlJc w:val="left"/>
+      <w:pPr>
+        <w:ind w:left="2160" w:hanging="360"/>
+      </w:pPr>
+      <w:rPr>
+        <w:rFonts w:ascii="Wingdings" w:hAnsi="Wingdings" w:hint="default"/>
+      </w:rPr>
+    </w:lvl>
+    <w:lvl w:ilvl="3" w:tplc="0C0A0001" w:tentative="1">
+      <w:start w:val="1"/>
+      <w:numFmt w:val="bullet"/>
+      <w:lvlText w:val=""/>
+      <w:lvlJc w:val="left"/>
+      <w:pPr>
+        <w:ind w:left="2880" w:hanging="360"/>
+      </w:pPr>
+      <w:rPr>
+        <w:rFonts w:ascii="Symbol" w:hAnsi="Symbol" w:hint="default"/>
+      </w:rPr>
+    </w:lvl>
+    <w:lvl w:ilvl="4" w:tplc="0C0A0003" w:tentative="1">
+      <w:start w:val="1"/>
+      <w:numFmt w:val="bullet"/>
+      <w:lvlText w:val="o"/>
+      <w:lvlJc w:val="left"/>
+      <w:pPr>
+        <w:ind w:left="3600" w:hanging="360"/>
+      </w:pPr>
+      <w:rPr>
+        <w:rFonts w:ascii="Courier New" w:hAnsi="Courier New" w:cs="Courier New" w:hint="default"/>
+      </w:rPr>
+    </w:lvl>
+    <w:lvl w:ilvl="5" w:tplc="0C0A0005" w:tentative="1">
+      <w:start w:val="1"/>
+      <w:numFmt w:val="bullet"/>
+      <w:lvlText w:val=""/>
+      <w:lvlJc w:val="left"/>
+      <w:pPr>
+        <w:ind w:left="4320" w:hanging="360"/>
+      </w:pPr>
+      <w:rPr>
+        <w:rFonts w:ascii="Wingdings" w:hAnsi="Wingdings" w:hint="default"/>
+      </w:rPr>
+    </w:lvl>
+    <w:lvl w:ilvl="6" w:tplc="0C0A0001" w:tentative="1">
+      <w:start w:val="1"/>
+      <w:numFmt w:val="bullet"/>
+      <w:lvlText w:val=""/>
+      <w:lvlJc w:val="left"/>
+      <w:pPr>
+        <w:ind w:left="5040" w:hanging="360"/>
+      </w:pPr>
+      <w:rPr>
+        <w:rFonts w:ascii="Symbol" w:hAnsi="Symbol" w:hint="default"/>
+      </w:rPr>
+    </w:lvl>
+    <w:lvl w:ilvl="7" w:tplc="0C0A0003" w:tentative="1">
+      <w:start w:val="1"/>
+      <w:numFmt w:val="bullet"/>
+      <w:lvlText w:val="o"/>
+      <w:lvlJc w:val="left"/>
+      <w:pPr>
+        <w:ind w:left="5760" w:hanging="360"/>
+      </w:pPr>
+      <w:rPr>
+        <w:rFonts w:ascii="Courier New" w:hAnsi="Courier New" w:cs="Courier New" w:hint="default"/>
+      </w:rPr>
+    </w:lvl>
+    <w:lvl w:ilvl="8" w:tplc="0C0A0005" w:tentative="1">
+      <w:start w:val="1"/>
+      <w:numFmt w:val="bullet"/>
+      <w:lvlText w:val=""/>
+      <w:lvlJc w:val="left"/>
+      <w:pPr>
+        <w:ind w:left="6480" w:hanging="360"/>
+      </w:pPr>
+      <w:rPr>
+        <w:rFonts w:ascii="Wingdings" w:hAnsi="Wingdings" w:hint="default"/>
+      </w:rPr>
+    </w:lvl>
+  </w:abstractNum>
+  <w:num w:numId="1">
+    <w:abstractNumId w:val="1"/>
+  </w:num>
+  <w:num w:numId="2">
+    <w:abstractNumId w:val="3"/>
+  </w:num>
+  <w:num w:numId="3">
+    <w:abstractNumId w:val="2"/>
+  </w:num>
+  <w:num w:numId="4">
+    <w:abstractNumId w:val="5"/>
+  </w:num>
+  <w:num w:numId="5">
+    <w:abstractNumId w:val="4"/>
+  </w:num>
+  <w:num w:numId="6">
     <w:abstractNumId w:val="0"/>
   </w:num>
 </w:numbering>
 </file>
 
 <file path=word/styles.xml><?xml version="1.0" encoding="utf-8"?>
-<w:styles xmlns:mc="http://schemas.openxmlformats.org/markup-compatibility/2006" xmlns:r="http://schemas.openxmlformats.org/officeDocument/2006/relationships" xmlns:w="http://schemas.openxmlformats.org/wordprocessingml/2006/main" xmlns:w14="http://schemas.microsoft.com/office/word/2010/wordml" xmlns:w15="http://schemas.microsoft.com/office/word/2012/wordml" xmlns:w16cex="http://schemas.microsoft.com/office/word/2018/wordml/cex" xmlns:w16cid="http://schemas.microsoft.com/office/word/2016/wordml/cid" xmlns:w16="http://schemas.microsoft.com/office/word/2018/wordml" xmlns:w16sdtdh="http://schemas.microsoft.com/office/word/2020/wordml/sdtdatahash" xmlns:w16se="http://schemas.microsoft.com/office/word/2015/wordml/symex" mc:Ignorable="w14 w15 w16se w16cid w16 w16cex w16sdtdh">
+<w:styles xmlns:mc="http://schemas.openxmlformats.org/markup-compatibility/2006" xmlns:r="http://schemas.openxmlformats.org/officeDocument/2006/relationships" xmlns:w="http://schemas.openxmlformats.org/wordprocessingml/2006/main" xmlns:w14="http://schemas.microsoft.com/office/word/2010/wordml" xmlns:w15="http://schemas.microsoft.com/office/word/2012/wordml" xmlns:w16se="http://schemas.microsoft.com/office/word/2015/wordml/symex" mc:Ignorable="w14 w15 w16se">
   <w:docDefaults>
     <w:rPrDefault>
       <w:rPr>
@@ -326,7 +2921,7 @@
       </w:pPr>
     </w:pPrDefault>
   </w:docDefaults>
-  <w:latentStyles w:defLockedState="0" w:defUIPriority="99" w:defSemiHidden="0" w:defUnhideWhenUsed="0" w:defQFormat="0" w:count="376">
+  <w:latentStyles w:defLockedState="0" w:defUIPriority="99" w:defSemiHidden="0" w:defUnhideWhenUsed="0" w:defQFormat="0" w:count="371">
     <w:lsdException w:name="Normal" w:uiPriority="0" w:qFormat="1"/>
     <w:lsdException w:name="heading 1" w:uiPriority="9" w:qFormat="1"/>
     <w:lsdException w:name="heading 2" w:semiHidden="1" w:uiPriority="9" w:unhideWhenUsed="1" w:qFormat="1"/>
@@ -698,11 +3293,6 @@
     <w:lsdException w:name="List Table 5 Dark Accent 6" w:uiPriority="50"/>
     <w:lsdException w:name="List Table 6 Colorful Accent 6" w:uiPriority="51"/>
     <w:lsdException w:name="List Table 7 Colorful Accent 6" w:uiPriority="52"/>
-    <w:lsdException w:name="Mention" w:semiHidden="1" w:unhideWhenUsed="1"/>
-    <w:lsdException w:name="Smart Hyperlink" w:semiHidden="1" w:unhideWhenUsed="1"/>
-    <w:lsdException w:name="Hashtag" w:semiHidden="1" w:unhideWhenUsed="1"/>
-    <w:lsdException w:name="Unresolved Mention" w:semiHidden="1" w:unhideWhenUsed="1"/>
-    <w:lsdException w:name="Smart Link" w:semiHidden="1" w:unhideWhenUsed="1"/>
   </w:latentStyles>
   <w:style w:type="paragraph" w:default="1" w:styleId="Normal">
     <w:name w:val="Normal"/>
@@ -715,7 +3305,7 @@
     <w:link w:val="Ttulo1Car"/>
     <w:uiPriority w:val="9"/>
     <w:qFormat/>
-    <w:rsid w:val="00C42156"/>
+    <w:rsid w:val="00DA6709"/>
     <w:pPr>
       <w:keepNext/>
       <w:keepLines/>
@@ -727,6 +3317,74 @@
       <w:color w:val="2E74B5" w:themeColor="accent1" w:themeShade="BF"/>
       <w:sz w:val="32"/>
       <w:szCs w:val="32"/>
+    </w:rPr>
+  </w:style>
+  <w:style w:type="paragraph" w:styleId="Ttulo2">
+    <w:name w:val="heading 2"/>
+    <w:basedOn w:val="Normal"/>
+    <w:next w:val="Normal"/>
+    <w:link w:val="Ttulo2Car"/>
+    <w:uiPriority w:val="9"/>
+    <w:unhideWhenUsed/>
+    <w:qFormat/>
+    <w:rsid w:val="00DD1F4C"/>
+    <w:pPr>
+      <w:keepNext/>
+      <w:keepLines/>
+      <w:spacing w:before="40" w:after="0"/>
+      <w:outlineLvl w:val="1"/>
+    </w:pPr>
+    <w:rPr>
+      <w:rFonts w:asciiTheme="majorHAnsi" w:eastAsiaTheme="majorEastAsia" w:hAnsiTheme="majorHAnsi" w:cstheme="majorBidi"/>
+      <w:color w:val="2E74B5" w:themeColor="accent1" w:themeShade="BF"/>
+      <w:sz w:val="26"/>
+      <w:szCs w:val="26"/>
+    </w:rPr>
+  </w:style>
+  <w:style w:type="paragraph" w:styleId="Ttulo3">
+    <w:name w:val="heading 3"/>
+    <w:basedOn w:val="Normal"/>
+    <w:next w:val="Normal"/>
+    <w:link w:val="Ttulo3Car"/>
+    <w:uiPriority w:val="9"/>
+    <w:semiHidden/>
+    <w:unhideWhenUsed/>
+    <w:qFormat/>
+    <w:rsid w:val="00DD1F4C"/>
+    <w:pPr>
+      <w:keepNext/>
+      <w:keepLines/>
+      <w:spacing w:before="40" w:after="0"/>
+      <w:outlineLvl w:val="2"/>
+    </w:pPr>
+    <w:rPr>
+      <w:rFonts w:asciiTheme="majorHAnsi" w:eastAsiaTheme="majorEastAsia" w:hAnsiTheme="majorHAnsi" w:cstheme="majorBidi"/>
+      <w:color w:val="1F4D78" w:themeColor="accent1" w:themeShade="7F"/>
+      <w:sz w:val="24"/>
+      <w:szCs w:val="24"/>
+    </w:rPr>
+  </w:style>
+  <w:style w:type="paragraph" w:styleId="Ttulo4">
+    <w:name w:val="heading 4"/>
+    <w:basedOn w:val="Normal"/>
+    <w:next w:val="Normal"/>
+    <w:link w:val="Ttulo4Car"/>
+    <w:uiPriority w:val="9"/>
+    <w:semiHidden/>
+    <w:unhideWhenUsed/>
+    <w:qFormat/>
+    <w:rsid w:val="00512314"/>
+    <w:pPr>
+      <w:keepNext/>
+      <w:keepLines/>
+      <w:spacing w:before="40" w:after="0"/>
+      <w:outlineLvl w:val="3"/>
+    </w:pPr>
+    <w:rPr>
+      <w:rFonts w:asciiTheme="majorHAnsi" w:eastAsiaTheme="majorEastAsia" w:hAnsiTheme="majorHAnsi" w:cstheme="majorBidi"/>
+      <w:i/>
+      <w:iCs/>
+      <w:color w:val="2E74B5" w:themeColor="accent1" w:themeShade="BF"/>
     </w:rPr>
   </w:style>
   <w:style w:type="character" w:default="1" w:styleId="Fuentedeprrafopredeter">
@@ -783,7 +3441,7 @@
     <w:basedOn w:val="Fuentedeprrafopredeter"/>
     <w:link w:val="Ttulo1"/>
     <w:uiPriority w:val="9"/>
-    <w:rsid w:val="00C42156"/>
+    <w:rsid w:val="00DA6709"/>
     <w:rPr>
       <w:rFonts w:asciiTheme="majorHAnsi" w:eastAsiaTheme="majorEastAsia" w:hAnsiTheme="majorHAnsi" w:cstheme="majorBidi"/>
       <w:color w:val="2E74B5" w:themeColor="accent1" w:themeShade="BF"/>
@@ -791,28 +3449,62 @@
       <w:szCs w:val="32"/>
     </w:rPr>
   </w:style>
-  <w:style w:type="character" w:styleId="Hipervnculovisitado">
-    <w:name w:val="FollowedHyperlink"/>
-    <w:basedOn w:val="Fuentedeprrafopredeter"/>
+  <w:style w:type="paragraph" w:styleId="NormalWeb">
+    <w:name w:val="Normal (Web)"/>
+    <w:basedOn w:val="Normal"/>
     <w:uiPriority w:val="99"/>
     <w:semiHidden/>
     <w:unhideWhenUsed/>
-    <w:rsid w:val="00C42156"/>
+    <w:rsid w:val="00DD1F4C"/>
+    <w:pPr>
+      <w:spacing w:before="100" w:beforeAutospacing="1" w:after="100" w:afterAutospacing="1" w:line="240" w:lineRule="auto"/>
+    </w:pPr>
     <w:rPr>
-      <w:color w:val="954F72" w:themeColor="followedHyperlink"/>
-      <w:u w:val="single"/>
+      <w:rFonts w:ascii="Times New Roman" w:eastAsia="Times New Roman" w:hAnsi="Times New Roman" w:cs="Times New Roman"/>
+      <w:sz w:val="24"/>
+      <w:szCs w:val="24"/>
+      <w:lang w:eastAsia="es-ES"/>
     </w:rPr>
   </w:style>
-  <w:style w:type="character" w:styleId="Mencinsinresolver">
-    <w:name w:val="Unresolved Mention"/>
+  <w:style w:type="character" w:customStyle="1" w:styleId="Ttulo2Car">
+    <w:name w:val="Título 2 Car"/>
     <w:basedOn w:val="Fuentedeprrafopredeter"/>
-    <w:uiPriority w:val="99"/>
+    <w:link w:val="Ttulo2"/>
+    <w:uiPriority w:val="9"/>
+    <w:rsid w:val="00DD1F4C"/>
+    <w:rPr>
+      <w:rFonts w:asciiTheme="majorHAnsi" w:eastAsiaTheme="majorEastAsia" w:hAnsiTheme="majorHAnsi" w:cstheme="majorBidi"/>
+      <w:color w:val="2E74B5" w:themeColor="accent1" w:themeShade="BF"/>
+      <w:sz w:val="26"/>
+      <w:szCs w:val="26"/>
+    </w:rPr>
+  </w:style>
+  <w:style w:type="character" w:customStyle="1" w:styleId="Ttulo3Car">
+    <w:name w:val="Título 3 Car"/>
+    <w:basedOn w:val="Fuentedeprrafopredeter"/>
+    <w:link w:val="Ttulo3"/>
+    <w:uiPriority w:val="9"/>
     <w:semiHidden/>
-    <w:unhideWhenUsed/>
-    <w:rsid w:val="00C42156"/>
+    <w:rsid w:val="00DD1F4C"/>
     <w:rPr>
-      <w:color w:val="605E5C"/>
-      <w:shd w:val="clear" w:color="auto" w:fill="E1DFDD"/>
+      <w:rFonts w:asciiTheme="majorHAnsi" w:eastAsiaTheme="majorEastAsia" w:hAnsiTheme="majorHAnsi" w:cstheme="majorBidi"/>
+      <w:color w:val="1F4D78" w:themeColor="accent1" w:themeShade="7F"/>
+      <w:sz w:val="24"/>
+      <w:szCs w:val="24"/>
+    </w:rPr>
+  </w:style>
+  <w:style w:type="character" w:customStyle="1" w:styleId="Ttulo4Car">
+    <w:name w:val="Título 4 Car"/>
+    <w:basedOn w:val="Fuentedeprrafopredeter"/>
+    <w:link w:val="Ttulo4"/>
+    <w:uiPriority w:val="9"/>
+    <w:semiHidden/>
+    <w:rsid w:val="00512314"/>
+    <w:rPr>
+      <w:rFonts w:asciiTheme="majorHAnsi" w:eastAsiaTheme="majorEastAsia" w:hAnsiTheme="majorHAnsi" w:cstheme="majorBidi"/>
+      <w:i/>
+      <w:iCs/>
+      <w:color w:val="2E74B5" w:themeColor="accent1" w:themeShade="BF"/>
     </w:rPr>
   </w:style>
 </w:styles>
